--- a/MapKit Tutorial.docx
+++ b/MapKit Tutorial.docx
@@ -1,20 +1,658 @@
 
 <file path=word/document.xml><?xml version="1.0" encoding="utf-8"?>
-<w:document xmlns:wpc="http://schemas.microsoft.com/office/word/2010/wordprocessingCanvas" xmlns:mo="http://schemas.microsoft.com/office/mac/office/2008/main" xmlns:mc="http://schemas.openxmlformats.org/markup-compatibility/2006" xmlns:mv="urn:schemas-microsoft-com:mac:vml" xmlns:o="urn:schemas-microsoft-com:office:office" xmlns:r="http://schemas.openxmlformats.org/officeDocument/2006/relationships" xmlns:m="http://schemas.openxmlformats.org/officeDocument/2006/math" xmlns:v="urn:schemas-microsoft-com:vml" xmlns:wp14="http://schemas.microsoft.com/office/word/2010/wordprocessingDrawing" xmlns:wp="http://schemas.openxmlformats.org/drawingml/2006/wordprocessingDrawing" xmlns:w10="urn:schemas-microsoft-com:office:word" xmlns:w="http://schemas.openxmlformats.org/wordprocessingml/2006/main" xmlns:w14="http://schemas.microsoft.com/office/word/2010/wordml" xmlns:w15="http://schemas.microsoft.com/office/word/2012/wordml" xmlns:wpg="http://schemas.microsoft.com/office/word/2010/wordprocessingGroup" xmlns:wpi="http://schemas.microsoft.com/office/word/2010/wordprocessingInk" xmlns:wne="http://schemas.microsoft.com/office/word/2006/wordml" xmlns:wps="http://schemas.microsoft.com/office/word/2010/wordprocessingShape" mc:Ignorable="w14 w15 wp14">
+<w:document xmlns:wpc="http://schemas.microsoft.com/office/word/2010/wordprocessingCanvas" xmlns:mo="http://schemas.microsoft.com/office/mac/office/2008/main" xmlns:mc="http://schemas.openxmlformats.org/markup-compatibility/2006" xmlns:mv="urn:schemas-microsoft-com:mac:vml" xmlns:o="urn:schemas-microsoft-com:office:office" xmlns:r="http://schemas.openxmlformats.org/officeDocument/2006/relationships" xmlns:m="http://schemas.openxmlformats.org/officeDocument/2006/math" xmlns:v="urn:schemas-microsoft-com:vml" xmlns:wp14="http://schemas.microsoft.com/office/word/2010/wordprocessingDrawing" xmlns:wp="http://schemas.openxmlformats.org/drawingml/2006/wordprocessingDrawing" xmlns:w10="urn:schemas-microsoft-com:office:word" xmlns:w="http://schemas.openxmlformats.org/wordprocessingml/2006/main" xmlns:w14="http://schemas.microsoft.com/office/word/2010/wordml" xmlns:wpg="http://schemas.microsoft.com/office/word/2010/wordprocessingGroup" xmlns:wpi="http://schemas.microsoft.com/office/word/2010/wordprocessingInk" xmlns:wne="http://schemas.microsoft.com/office/word/2006/wordml" xmlns:wps="http://schemas.microsoft.com/office/word/2010/wordprocessingShape" mc:Ignorable="w14 wp14">
   <w:body>
     <w:p>
       <w:pPr>
+        <w:jc w:val="center"/>
+        <w:rPr>
+          <w:b/>
+          <w:sz w:val="52"/>
+          <w:szCs w:val="52"/>
+        </w:rPr>
+      </w:pPr>
+      <w:proofErr w:type="spellStart"/>
+      <w:r>
+        <w:rPr>
+          <w:b/>
+          <w:sz w:val="52"/>
+          <w:szCs w:val="52"/>
+        </w:rPr>
+        <w:t>CrimeMap</w:t>
+      </w:r>
+      <w:proofErr w:type="spellEnd"/>
+    </w:p>
+    <w:p>
+      <w:pPr>
+        <w:jc w:val="center"/>
+        <w:rPr>
+          <w:b/>
+          <w:sz w:val="36"/>
+          <w:szCs w:val="36"/>
+        </w:rPr>
+      </w:pPr>
+    </w:p>
+    <w:p>
+      <w:pPr>
+        <w:jc w:val="center"/>
+        <w:rPr>
+          <w:b/>
+        </w:rPr>
+      </w:pPr>
+      <w:r>
+        <w:rPr>
+          <w:b/>
+        </w:rPr>
+        <w:t xml:space="preserve">This app uses Open Data from Rockford City Government </w:t>
+      </w:r>
+      <w:r>
+        <w:rPr>
+          <w:b/>
+        </w:rPr>
+        <w:t xml:space="preserve">of crime facts in the Rockford region. This data is viewed on the </w:t>
+      </w:r>
+      <w:proofErr w:type="spellStart"/>
+      <w:r>
+        <w:rPr>
+          <w:b/>
+        </w:rPr>
+        <w:t>Mapkit</w:t>
+      </w:r>
+      <w:proofErr w:type="spellEnd"/>
+      <w:r>
+        <w:rPr>
+          <w:b/>
+        </w:rPr>
+        <w:t xml:space="preserve"> using annotations. In addition, the app allows user to use a slider object and show crimes from X </w:t>
+      </w:r>
+      <w:proofErr w:type="gramStart"/>
+      <w:r>
+        <w:rPr>
+          <w:b/>
+        </w:rPr>
+        <w:t>days  ago</w:t>
+      </w:r>
+      <w:proofErr w:type="gramEnd"/>
+      <w:r>
+        <w:rPr>
+          <w:b/>
+        </w:rPr>
+        <w:t xml:space="preserve"> until current date. In addition, the user can view a list of crimes with count. Finally, users can tap the </w:t>
+      </w:r>
+      <w:proofErr w:type="gramStart"/>
+      <w:r>
+        <w:rPr>
+          <w:b/>
+        </w:rPr>
+        <w:t>Me</w:t>
+      </w:r>
+      <w:proofErr w:type="gramEnd"/>
+      <w:r>
+        <w:rPr>
+          <w:b/>
+        </w:rPr>
+        <w:t xml:space="preserve"> button and see crime within 5000 meters region.</w:t>
+      </w:r>
+    </w:p>
+    <w:p>
+      <w:pPr>
+        <w:jc w:val="center"/>
+        <w:rPr>
+          <w:b/>
+        </w:rPr>
+      </w:pPr>
+    </w:p>
+    <w:p>
+      <w:pPr>
+        <w:jc w:val="center"/>
+        <w:rPr>
+          <w:b/>
+        </w:rPr>
+      </w:pPr>
+      <w:r>
+        <w:rPr>
+          <w:b/>
+        </w:rPr>
+        <w:t xml:space="preserve">Concepts: </w:t>
+      </w:r>
+      <w:proofErr w:type="spellStart"/>
+      <w:r>
+        <w:rPr>
+          <w:b/>
+        </w:rPr>
+        <w:t>MapKit</w:t>
+      </w:r>
+      <w:proofErr w:type="spellEnd"/>
+      <w:r>
+        <w:rPr>
+          <w:b/>
+        </w:rPr>
+        <w:t xml:space="preserve"> @ JSON Data</w:t>
+      </w:r>
+    </w:p>
+    <w:p>
+      <w:pPr>
+        <w:jc w:val="center"/>
+        <w:rPr>
+          <w:b/>
+        </w:rPr>
+      </w:pPr>
+      <w:hyperlink r:id="rId6" w:history="1">
+        <w:r>
+          <w:rPr>
+            <w:rStyle w:val="Hyperlink"/>
+            <w:b/>
+          </w:rPr>
+          <w:t>https://github.com/iosc</w:t>
+        </w:r>
+        <w:r>
+          <w:rPr>
+            <w:rStyle w:val="Hyperlink"/>
+            <w:b/>
+          </w:rPr>
+          <w:t>o</w:t>
+        </w:r>
+        <w:r>
+          <w:rPr>
+            <w:rStyle w:val="Hyperlink"/>
+            <w:b/>
+          </w:rPr>
+          <w:t>urse/CrimeMap</w:t>
+        </w:r>
+      </w:hyperlink>
+      <w:r>
+        <w:rPr>
+          <w:b/>
+        </w:rPr>
+        <w:t xml:space="preserve"> </w:t>
+      </w:r>
+    </w:p>
+    <w:p>
+      <w:pPr>
+        <w:jc w:val="center"/>
+        <w:rPr>
+          <w:b/>
+          <w:sz w:val="36"/>
+          <w:szCs w:val="36"/>
+        </w:rPr>
+      </w:pPr>
+      <w:r>
+        <w:rPr>
+          <w:b/>
+          <w:sz w:val="36"/>
+          <w:szCs w:val="36"/>
+        </w:rPr>
+        <w:t xml:space="preserve"> </w:t>
+      </w:r>
+    </w:p>
+    <w:p>
+      <w:pPr>
+        <w:jc w:val="center"/>
+        <w:rPr>
+          <w:b/>
+        </w:rPr>
+      </w:pPr>
+      <w:proofErr w:type="spellStart"/>
+      <w:proofErr w:type="gramStart"/>
+      <w:r>
+        <w:rPr>
+          <w:b/>
+        </w:rPr>
+        <w:t>iOSBootCamp</w:t>
+      </w:r>
+      <w:proofErr w:type="spellEnd"/>
+      <w:proofErr w:type="gramEnd"/>
+      <w:r>
+        <w:rPr>
+          <w:b/>
+        </w:rPr>
+        <w:t>, Week 2</w:t>
+      </w:r>
+    </w:p>
+    <w:p>
+      <w:pPr>
+        <w:jc w:val="center"/>
+        <w:rPr>
+          <w:b/>
+        </w:rPr>
+      </w:pPr>
+      <w:r>
+        <w:rPr>
+          <w:b/>
+        </w:rPr>
+        <w:t xml:space="preserve">Professor Chuck </w:t>
+      </w:r>
+      <w:proofErr w:type="spellStart"/>
+      <w:r>
+        <w:rPr>
+          <w:b/>
+        </w:rPr>
+        <w:t>Konkol</w:t>
+      </w:r>
+      <w:proofErr w:type="spellEnd"/>
+    </w:p>
+    <w:p>
+      <w:pPr>
+        <w:jc w:val="center"/>
+        <w:rPr>
+          <w:b/>
+        </w:rPr>
+      </w:pPr>
+      <w:r>
+        <w:rPr>
+          <w:b/>
+        </w:rPr>
+        <w:t>Rock Valley College</w:t>
+      </w:r>
+    </w:p>
+    <w:p>
+      <w:pPr>
+        <w:jc w:val="center"/>
+        <w:rPr>
+          <w:b/>
+        </w:rPr>
+      </w:pPr>
+    </w:p>
+    <w:p>
+      <w:pPr>
+        <w:rPr>
+          <w:b/>
+        </w:rPr>
+      </w:pPr>
+    </w:p>
+    <w:p>
+      <w:pPr>
+        <w:rPr>
+          <w:b/>
+        </w:rPr>
+      </w:pPr>
+    </w:p>
+    <w:p>
+      <w:pPr>
+        <w:rPr>
+          <w:b/>
+        </w:rPr>
+      </w:pPr>
+      <w:r>
+        <w:rPr>
+          <w:b/>
+          <w:noProof/>
+        </w:rPr>
+        <w:drawing>
+          <wp:anchor distT="0" distB="0" distL="114300" distR="114300" simplePos="0" relativeHeight="251660288" behindDoc="0" locked="0" layoutInCell="1" allowOverlap="1" wp14:anchorId="42D5C594" wp14:editId="70BF156D">
+            <wp:simplePos x="0" y="0"/>
+            <wp:positionH relativeFrom="column">
+              <wp:posOffset>3657600</wp:posOffset>
+            </wp:positionH>
+            <wp:positionV relativeFrom="paragraph">
+              <wp:posOffset>30480</wp:posOffset>
+            </wp:positionV>
+            <wp:extent cx="3352800" cy="5955456"/>
+            <wp:effectExtent l="0" t="0" r="0" b="0"/>
+            <wp:wrapNone/>
+            <wp:docPr id="11" name="Picture 11" descr="Macintosh HD:Users:cis290:Desktop:Simulator Screen Shot May 20, 2017, 6.22.01 AM.png"/>
+            <wp:cNvGraphicFramePr>
+              <a:graphicFrameLocks xmlns:a="http://schemas.openxmlformats.org/drawingml/2006/main" noChangeAspect="1"/>
+            </wp:cNvGraphicFramePr>
+            <a:graphic xmlns:a="http://schemas.openxmlformats.org/drawingml/2006/main">
+              <a:graphicData uri="http://schemas.openxmlformats.org/drawingml/2006/picture">
+                <pic:pic xmlns:pic="http://schemas.openxmlformats.org/drawingml/2006/picture">
+                  <pic:nvPicPr>
+                    <pic:cNvPr id="0" name="Picture 2" descr="Macintosh HD:Users:cis290:Desktop:Simulator Screen Shot May 20, 2017, 6.22.01 AM.png"/>
+                    <pic:cNvPicPr>
+                      <a:picLocks noChangeAspect="1" noChangeArrowheads="1"/>
+                    </pic:cNvPicPr>
+                  </pic:nvPicPr>
+                  <pic:blipFill>
+                    <a:blip r:embed="rId7">
+                      <a:extLst>
+                        <a:ext uri="{28A0092B-C50C-407E-A947-70E740481C1C}">
+                          <a14:useLocalDpi xmlns:a14="http://schemas.microsoft.com/office/drawing/2010/main" val="0"/>
+                        </a:ext>
+                      </a:extLst>
+                    </a:blip>
+                    <a:srcRect/>
+                    <a:stretch>
+                      <a:fillRect/>
+                    </a:stretch>
+                  </pic:blipFill>
+                  <pic:spPr bwMode="auto">
+                    <a:xfrm>
+                      <a:off x="0" y="0"/>
+                      <a:ext cx="3352800" cy="5955456"/>
+                    </a:xfrm>
+                    <a:prstGeom prst="rect">
+                      <a:avLst/>
+                    </a:prstGeom>
+                    <a:noFill/>
+                    <a:ln>
+                      <a:noFill/>
+                    </a:ln>
+                  </pic:spPr>
+                </pic:pic>
+              </a:graphicData>
+            </a:graphic>
+            <wp14:sizeRelH relativeFrom="margin">
+              <wp14:pctWidth>0</wp14:pctWidth>
+            </wp14:sizeRelH>
+            <wp14:sizeRelV relativeFrom="margin">
+              <wp14:pctHeight>0</wp14:pctHeight>
+            </wp14:sizeRelV>
+          </wp:anchor>
+        </w:drawing>
+      </w:r>
+      <w:r>
+        <w:rPr>
+          <w:b/>
+          <w:noProof/>
+        </w:rPr>
+        <w:drawing>
+          <wp:anchor distT="0" distB="0" distL="114300" distR="114300" simplePos="0" relativeHeight="251659264" behindDoc="0" locked="0" layoutInCell="1" allowOverlap="1" wp14:anchorId="5FDC4761" wp14:editId="76248E1E">
+            <wp:simplePos x="0" y="0"/>
+            <wp:positionH relativeFrom="column">
+              <wp:posOffset>-76200</wp:posOffset>
+            </wp:positionH>
+            <wp:positionV relativeFrom="paragraph">
+              <wp:posOffset>30480</wp:posOffset>
+            </wp:positionV>
+            <wp:extent cx="3429000" cy="6096000"/>
+            <wp:effectExtent l="0" t="0" r="0" b="0"/>
+            <wp:wrapNone/>
+            <wp:docPr id="10" name="Picture 10" descr="Macintosh HD:Users:cis290:Desktop:Simulator Screen Shot May 20, 2017, 6.21.44 AM.png"/>
+            <wp:cNvGraphicFramePr>
+              <a:graphicFrameLocks xmlns:a="http://schemas.openxmlformats.org/drawingml/2006/main" noChangeAspect="1"/>
+            </wp:cNvGraphicFramePr>
+            <a:graphic xmlns:a="http://schemas.openxmlformats.org/drawingml/2006/main">
+              <a:graphicData uri="http://schemas.openxmlformats.org/drawingml/2006/picture">
+                <pic:pic xmlns:pic="http://schemas.openxmlformats.org/drawingml/2006/picture">
+                  <pic:nvPicPr>
+                    <pic:cNvPr id="0" name="Picture 1" descr="Macintosh HD:Users:cis290:Desktop:Simulator Screen Shot May 20, 2017, 6.21.44 AM.png"/>
+                    <pic:cNvPicPr>
+                      <a:picLocks noChangeAspect="1" noChangeArrowheads="1"/>
+                    </pic:cNvPicPr>
+                  </pic:nvPicPr>
+                  <pic:blipFill>
+                    <a:blip r:embed="rId8">
+                      <a:extLst>
+                        <a:ext uri="{28A0092B-C50C-407E-A947-70E740481C1C}">
+                          <a14:useLocalDpi xmlns:a14="http://schemas.microsoft.com/office/drawing/2010/main" val="0"/>
+                        </a:ext>
+                      </a:extLst>
+                    </a:blip>
+                    <a:srcRect/>
+                    <a:stretch>
+                      <a:fillRect/>
+                    </a:stretch>
+                  </pic:blipFill>
+                  <pic:spPr bwMode="auto">
+                    <a:xfrm>
+                      <a:off x="0" y="0"/>
+                      <a:ext cx="3429000" cy="6096000"/>
+                    </a:xfrm>
+                    <a:prstGeom prst="rect">
+                      <a:avLst/>
+                    </a:prstGeom>
+                    <a:noFill/>
+                    <a:ln>
+                      <a:noFill/>
+                    </a:ln>
+                  </pic:spPr>
+                </pic:pic>
+              </a:graphicData>
+            </a:graphic>
+            <wp14:sizeRelH relativeFrom="margin">
+              <wp14:pctWidth>0</wp14:pctWidth>
+            </wp14:sizeRelH>
+            <wp14:sizeRelV relativeFrom="margin">
+              <wp14:pctHeight>0</wp14:pctHeight>
+            </wp14:sizeRelV>
+          </wp:anchor>
+        </w:drawing>
+      </w:r>
+    </w:p>
+    <w:p>
+      <w:pPr>
+        <w:rPr>
+          <w:b/>
+        </w:rPr>
+      </w:pPr>
+    </w:p>
+    <w:p>
+      <w:pPr>
+        <w:rPr>
+          <w:b/>
+        </w:rPr>
+      </w:pPr>
+    </w:p>
+    <w:p>
+      <w:pPr>
+        <w:rPr>
+          <w:b/>
+        </w:rPr>
+      </w:pPr>
+    </w:p>
+    <w:p>
+      <w:pPr>
+        <w:rPr>
+          <w:b/>
+        </w:rPr>
+      </w:pPr>
+    </w:p>
+    <w:p>
+      <w:pPr>
+        <w:rPr>
+          <w:b/>
+        </w:rPr>
+      </w:pPr>
+    </w:p>
+    <w:p>
+      <w:pPr>
+        <w:rPr>
+          <w:b/>
+        </w:rPr>
+      </w:pPr>
+    </w:p>
+    <w:p>
+      <w:pPr>
+        <w:rPr>
+          <w:b/>
+        </w:rPr>
+      </w:pPr>
+    </w:p>
+    <w:p>
+      <w:pPr>
+        <w:rPr>
+          <w:b/>
+        </w:rPr>
+      </w:pPr>
+    </w:p>
+    <w:p>
+      <w:pPr>
+        <w:rPr>
+          <w:b/>
+        </w:rPr>
+      </w:pPr>
+    </w:p>
+    <w:p>
+      <w:pPr>
+        <w:rPr>
+          <w:b/>
+        </w:rPr>
+      </w:pPr>
+    </w:p>
+    <w:p>
+      <w:pPr>
+        <w:rPr>
+          <w:b/>
+        </w:rPr>
+      </w:pPr>
+    </w:p>
+    <w:p>
+      <w:pPr>
+        <w:rPr>
+          <w:b/>
+        </w:rPr>
+      </w:pPr>
+    </w:p>
+    <w:p>
+      <w:pPr>
+        <w:rPr>
+          <w:b/>
+        </w:rPr>
+      </w:pPr>
+    </w:p>
+    <w:p>
+      <w:pPr>
+        <w:rPr>
+          <w:b/>
+        </w:rPr>
+      </w:pPr>
+    </w:p>
+    <w:p>
+      <w:pPr>
+        <w:rPr>
+          <w:b/>
+        </w:rPr>
+      </w:pPr>
+    </w:p>
+    <w:p>
+      <w:pPr>
+        <w:rPr>
+          <w:b/>
+        </w:rPr>
+      </w:pPr>
+    </w:p>
+    <w:p>
+      <w:pPr>
+        <w:rPr>
+          <w:b/>
+        </w:rPr>
+      </w:pPr>
+    </w:p>
+    <w:p>
+      <w:pPr>
+        <w:rPr>
+          <w:b/>
+        </w:rPr>
+      </w:pPr>
+    </w:p>
+    <w:p>
+      <w:pPr>
+        <w:rPr>
+          <w:b/>
+        </w:rPr>
+      </w:pPr>
+    </w:p>
+    <w:p>
+      <w:pPr>
+        <w:rPr>
+          <w:b/>
+        </w:rPr>
+      </w:pPr>
+    </w:p>
+    <w:p>
+      <w:pPr>
+        <w:rPr>
+          <w:b/>
+        </w:rPr>
+      </w:pPr>
+    </w:p>
+    <w:p>
+      <w:pPr>
+        <w:rPr>
+          <w:b/>
+        </w:rPr>
+      </w:pPr>
+    </w:p>
+    <w:p>
+      <w:pPr>
+        <w:rPr>
+          <w:b/>
+        </w:rPr>
+      </w:pPr>
+    </w:p>
+    <w:p>
+      <w:pPr>
+        <w:rPr>
+          <w:b/>
+        </w:rPr>
+      </w:pPr>
+    </w:p>
+    <w:p>
+      <w:pPr>
+        <w:rPr>
+          <w:b/>
+        </w:rPr>
+      </w:pPr>
+    </w:p>
+    <w:p>
+      <w:pPr>
+        <w:rPr>
+          <w:b/>
+        </w:rPr>
+      </w:pPr>
+    </w:p>
+    <w:p>
+      <w:pPr>
+        <w:rPr>
+          <w:b/>
+        </w:rPr>
+      </w:pPr>
+    </w:p>
+    <w:p>
+      <w:pPr>
+        <w:rPr>
+          <w:b/>
+        </w:rPr>
+      </w:pPr>
+    </w:p>
+    <w:p>
+      <w:pPr>
+        <w:rPr>
+          <w:b/>
+        </w:rPr>
+      </w:pPr>
+    </w:p>
+    <w:p>
+      <w:pPr>
+        <w:rPr>
+          <w:b/>
+        </w:rPr>
+      </w:pPr>
+    </w:p>
+    <w:p>
+      <w:pPr>
+        <w:rPr>
+          <w:b/>
+        </w:rPr>
+      </w:pPr>
+    </w:p>
+    <w:p>
+      <w:pPr>
+        <w:rPr>
+          <w:b/>
+        </w:rPr>
+      </w:pPr>
+    </w:p>
+    <w:p>
+      <w:pPr>
+        <w:rPr>
+          <w:b/>
+        </w:rPr>
+      </w:pPr>
+    </w:p>
+    <w:p>
+      <w:pPr>
         <w:rPr>
           <w:rFonts w:eastAsia="Times New Roman"/>
         </w:rPr>
       </w:pPr>
-      <w:bookmarkStart w:id="0" w:name="_GoBack"/>
-      <w:bookmarkEnd w:id="0"/>
       <w:proofErr w:type="spellStart"/>
       <w:r>
         <w:rPr>
           <w:b/>
         </w:rPr>
+        <w:lastRenderedPageBreak/>
         <w:t>MapKit</w:t>
       </w:r>
       <w:proofErr w:type="spellEnd"/>
@@ -53,7 +691,7 @@
         </w:rPr>
         <w:t xml:space="preserve">: </w:t>
       </w:r>
-      <w:hyperlink r:id="rId5" w:history="1">
+      <w:hyperlink r:id="rId9" w:history="1">
         <w:r>
           <w:rPr>
             <w:rStyle w:val="Hyperlink"/>
@@ -150,7 +788,7 @@
                     <pic:cNvPicPr/>
                   </pic:nvPicPr>
                   <pic:blipFill>
-                    <a:blip r:embed="rId6">
+                    <a:blip r:embed="rId10">
                       <a:extLst>
                         <a:ext uri="{28A0092B-C50C-407E-A947-70E740481C1C}">
                           <a14:useLocalDpi xmlns:a14="http://schemas.microsoft.com/office/drawing/2010/main" val="0"/>
@@ -199,7 +837,7 @@
                     <pic:cNvPicPr/>
                   </pic:nvPicPr>
                   <pic:blipFill>
-                    <a:blip r:embed="rId7">
+                    <a:blip r:embed="rId11">
                       <a:extLst>
                         <a:ext uri="{28A0092B-C50C-407E-A947-70E740481C1C}">
                           <a14:useLocalDpi xmlns:a14="http://schemas.microsoft.com/office/drawing/2010/main" val="0"/>
@@ -279,11 +917,6 @@
     <w:p>
       <w:pPr>
         <w:pStyle w:val="ListParagraph"/>
-      </w:pPr>
-    </w:p>
-    <w:p>
-      <w:pPr>
-        <w:pStyle w:val="ListParagraph"/>
         <w:numPr>
           <w:ilvl w:val="0"/>
           <w:numId w:val="1"/>
@@ -353,7 +986,7 @@
                     <pic:cNvPicPr/>
                   </pic:nvPicPr>
                   <pic:blipFill>
-                    <a:blip r:embed="rId8"/>
+                    <a:blip r:embed="rId12"/>
                     <a:stretch>
                       <a:fillRect/>
                     </a:stretch>
@@ -458,7 +1091,7 @@
                     <pic:cNvPicPr/>
                   </pic:nvPicPr>
                   <pic:blipFill>
-                    <a:blip r:embed="rId9" cstate="print">
+                    <a:blip r:embed="rId13" cstate="print">
                       <a:extLst>
                         <a:ext uri="{28A0092B-C50C-407E-A947-70E740481C1C}">
                           <a14:useLocalDpi xmlns:a14="http://schemas.microsoft.com/office/drawing/2010/main" val="0"/>
@@ -557,7 +1190,7 @@
                     <pic:cNvPicPr/>
                   </pic:nvPicPr>
                   <pic:blipFill>
-                    <a:blip r:embed="rId10"/>
+                    <a:blip r:embed="rId14"/>
                     <a:stretch>
                       <a:fillRect/>
                     </a:stretch>
@@ -578,6 +1211,10 @@
         </w:drawing>
       </w:r>
     </w:p>
+    <w:p/>
+    <w:p/>
+    <w:p/>
+    <w:p/>
     <w:p>
       <w:pPr>
         <w:pStyle w:val="ListParagraph"/>
@@ -595,9 +1232,12 @@
         <w:t>viewcontroller.swift</w:t>
       </w:r>
       <w:proofErr w:type="spellEnd"/>
+      <w:r>
+        <w:t xml:space="preserve">  and</w:t>
+      </w:r>
       <w:proofErr w:type="gramEnd"/>
       <w:r>
-        <w:t xml:space="preserve">  and a</w:t>
+        <w:t xml:space="preserve"> a</w:t>
       </w:r>
       <w:r>
         <w:t xml:space="preserve">dd Imports to top of </w:t>
@@ -662,6 +1302,7 @@
       <w:pPr>
         <w:ind w:left="720"/>
       </w:pPr>
+      <w:proofErr w:type="gramStart"/>
       <w:r>
         <w:rPr>
           <w:rFonts w:ascii="Menlo" w:hAnsi="Menlo" w:cs="Menlo"/>
@@ -671,6 +1312,7 @@
         </w:rPr>
         <w:t>import</w:t>
       </w:r>
+      <w:proofErr w:type="gramEnd"/>
       <w:r>
         <w:rPr>
           <w:rFonts w:ascii="Menlo" w:hAnsi="Menlo" w:cs="Menlo"/>
@@ -733,6 +1375,156 @@
       <w:r>
         <w:t>Navigation Bar</w:t>
       </w:r>
+      <w:r>
+        <w:t xml:space="preserve"> - </w:t>
+      </w:r>
+      <w:r>
+        <w:t xml:space="preserve">Name: </w:t>
+      </w:r>
+      <w:proofErr w:type="spellStart"/>
+      <w:r>
+        <w:rPr>
+          <w:rFonts w:ascii="Menlo" w:hAnsi="Menlo" w:cs="Menlo"/>
+          <w:b/>
+          <w:color w:val="000000"/>
+          <w:sz w:val="22"/>
+          <w:szCs w:val="22"/>
+        </w:rPr>
+        <w:t>navigationBar</w:t>
+      </w:r>
+      <w:proofErr w:type="spellEnd"/>
+    </w:p>
+    <w:p>
+      <w:pPr>
+        <w:pStyle w:val="ListParagraph"/>
+        <w:numPr>
+          <w:ilvl w:val="1"/>
+          <w:numId w:val="1"/>
+        </w:numPr>
+      </w:pPr>
+      <w:r>
+        <w:t>Map Kit View</w:t>
+      </w:r>
+      <w:r>
+        <w:t xml:space="preserve"> - </w:t>
+      </w:r>
+      <w:r>
+        <w:t xml:space="preserve">Name: </w:t>
+      </w:r>
+      <w:proofErr w:type="spellStart"/>
+      <w:r>
+        <w:rPr>
+          <w:rFonts w:ascii="Menlo" w:hAnsi="Menlo" w:cs="Menlo"/>
+          <w:b/>
+          <w:color w:val="000000"/>
+          <w:sz w:val="22"/>
+          <w:szCs w:val="22"/>
+        </w:rPr>
+        <w:t>mapView</w:t>
+      </w:r>
+      <w:proofErr w:type="spellEnd"/>
+    </w:p>
+    <w:p>
+      <w:pPr>
+        <w:pStyle w:val="ListParagraph"/>
+        <w:numPr>
+          <w:ilvl w:val="1"/>
+          <w:numId w:val="1"/>
+        </w:numPr>
+      </w:pPr>
+      <w:r>
+        <w:t>Label</w:t>
+      </w:r>
+      <w:r>
+        <w:t xml:space="preserve"> - </w:t>
+      </w:r>
+      <w:r>
+        <w:rPr>
+          <w:rFonts w:ascii="Menlo" w:hAnsi="Menlo" w:cs="Menlo"/>
+          <w:color w:val="000000"/>
+          <w:sz w:val="22"/>
+          <w:szCs w:val="22"/>
+        </w:rPr>
+        <w:t xml:space="preserve">Name: </w:t>
+      </w:r>
+      <w:proofErr w:type="spellStart"/>
+      <w:r>
+        <w:rPr>
+          <w:rFonts w:ascii="Menlo" w:hAnsi="Menlo" w:cs="Menlo"/>
+          <w:b/>
+          <w:color w:val="000000"/>
+          <w:sz w:val="22"/>
+          <w:szCs w:val="22"/>
+        </w:rPr>
+        <w:t>lblCrimeRange</w:t>
+      </w:r>
+      <w:proofErr w:type="spellEnd"/>
+    </w:p>
+    <w:p>
+      <w:pPr>
+        <w:pStyle w:val="ListParagraph"/>
+        <w:numPr>
+          <w:ilvl w:val="1"/>
+          <w:numId w:val="1"/>
+        </w:numPr>
+      </w:pPr>
+      <w:r>
+        <w:t>Slider</w:t>
+      </w:r>
+      <w:r>
+        <w:rPr>
+          <w:rFonts w:ascii="Menlo" w:hAnsi="Menlo" w:cs="Menlo"/>
+          <w:color w:val="000000"/>
+          <w:sz w:val="22"/>
+          <w:szCs w:val="22"/>
+        </w:rPr>
+        <w:t xml:space="preserve"> </w:t>
+      </w:r>
+      <w:r>
+        <w:rPr>
+          <w:rFonts w:ascii="Menlo" w:hAnsi="Menlo" w:cs="Menlo"/>
+          <w:color w:val="000000"/>
+          <w:sz w:val="22"/>
+          <w:szCs w:val="22"/>
+        </w:rPr>
+        <w:t xml:space="preserve">- </w:t>
+      </w:r>
+      <w:r>
+        <w:rPr>
+          <w:rFonts w:ascii="Menlo" w:hAnsi="Menlo" w:cs="Menlo"/>
+          <w:color w:val="000000"/>
+          <w:sz w:val="22"/>
+          <w:szCs w:val="22"/>
+        </w:rPr>
+        <w:t xml:space="preserve">2 </w:t>
+      </w:r>
+      <w:r>
+        <w:rPr>
+          <w:rFonts w:ascii="Menlo" w:hAnsi="Menlo" w:cs="Menlo"/>
+          <w:color w:val="000000"/>
+          <w:sz w:val="22"/>
+          <w:szCs w:val="22"/>
+        </w:rPr>
+        <w:t>Action</w:t>
+      </w:r>
+      <w:r>
+        <w:rPr>
+          <w:rFonts w:ascii="Menlo" w:hAnsi="Menlo" w:cs="Menlo"/>
+          <w:color w:val="000000"/>
+          <w:sz w:val="22"/>
+          <w:szCs w:val="22"/>
+        </w:rPr>
+        <w:t xml:space="preserve"> Events</w:t>
+      </w:r>
+      <w:r>
+        <w:rPr>
+          <w:rFonts w:ascii="Menlo" w:hAnsi="Menlo" w:cs="Menlo"/>
+          <w:color w:val="000000"/>
+          <w:sz w:val="22"/>
+          <w:szCs w:val="22"/>
+        </w:rPr>
+        <w:t xml:space="preserve"> </w:t>
+      </w:r>
     </w:p>
     <w:p>
       <w:pPr>
@@ -754,32 +1546,37 @@
           <w:sz w:val="22"/>
           <w:szCs w:val="22"/>
         </w:rPr>
-        <w:t>navigationBar</w:t>
+        <w:t>DateSlider</w:t>
       </w:r>
       <w:proofErr w:type="spellEnd"/>
-    </w:p>
-    <w:p>
-      <w:pPr>
-        <w:pStyle w:val="ListParagraph"/>
-        <w:numPr>
-          <w:ilvl w:val="1"/>
-          <w:numId w:val="1"/>
-        </w:numPr>
-      </w:pPr>
-      <w:r>
-        <w:t>Map Kit View</w:t>
-      </w:r>
-    </w:p>
-    <w:p>
-      <w:pPr>
-        <w:pStyle w:val="ListParagraph"/>
-        <w:numPr>
-          <w:ilvl w:val="2"/>
-          <w:numId w:val="1"/>
-        </w:numPr>
-      </w:pPr>
-      <w:r>
-        <w:t xml:space="preserve">Name: </w:t>
+      <w:r>
+        <w:rPr>
+          <w:rFonts w:ascii="Menlo" w:hAnsi="Menlo" w:cs="Menlo"/>
+          <w:b/>
+          <w:color w:val="000000"/>
+          <w:sz w:val="22"/>
+          <w:szCs w:val="22"/>
+        </w:rPr>
+        <w:t xml:space="preserve">, </w:t>
+      </w:r>
+      <w:r>
+        <w:rPr>
+          <w:rFonts w:ascii="Menlo" w:hAnsi="Menlo" w:cs="Menlo"/>
+          <w:color w:val="000000"/>
+          <w:sz w:val="22"/>
+          <w:szCs w:val="22"/>
+        </w:rPr>
+        <w:t>Type</w:t>
+      </w:r>
+      <w:r>
+        <w:rPr>
+          <w:rFonts w:ascii="Menlo" w:hAnsi="Menlo" w:cs="Menlo"/>
+          <w:b/>
+          <w:color w:val="000000"/>
+          <w:sz w:val="22"/>
+          <w:szCs w:val="22"/>
+        </w:rPr>
+        <w:t xml:space="preserve">: </w:t>
       </w:r>
       <w:proofErr w:type="spellStart"/>
       <w:r>
@@ -790,141 +1587,9 @@
           <w:sz w:val="22"/>
           <w:szCs w:val="22"/>
         </w:rPr>
-        <w:t>mapView</w:t>
+        <w:t>UISlider</w:t>
       </w:r>
       <w:proofErr w:type="spellEnd"/>
-    </w:p>
-    <w:p>
-      <w:pPr>
-        <w:pStyle w:val="ListParagraph"/>
-        <w:numPr>
-          <w:ilvl w:val="1"/>
-          <w:numId w:val="1"/>
-        </w:numPr>
-      </w:pPr>
-      <w:r>
-        <w:t>Label</w:t>
-      </w:r>
-    </w:p>
-    <w:p>
-      <w:pPr>
-        <w:pStyle w:val="ListParagraph"/>
-        <w:numPr>
-          <w:ilvl w:val="2"/>
-          <w:numId w:val="1"/>
-        </w:numPr>
-      </w:pPr>
-      <w:r>
-        <w:rPr>
-          <w:rFonts w:ascii="Menlo" w:hAnsi="Menlo" w:cs="Menlo"/>
-          <w:color w:val="000000"/>
-          <w:sz w:val="22"/>
-          <w:szCs w:val="22"/>
-        </w:rPr>
-        <w:t xml:space="preserve">Name: </w:t>
-      </w:r>
-      <w:proofErr w:type="spellStart"/>
-      <w:r>
-        <w:rPr>
-          <w:rFonts w:ascii="Menlo" w:hAnsi="Menlo" w:cs="Menlo"/>
-          <w:b/>
-          <w:color w:val="000000"/>
-          <w:sz w:val="22"/>
-          <w:szCs w:val="22"/>
-        </w:rPr>
-        <w:t>lblCrimeRange</w:t>
-      </w:r>
-      <w:proofErr w:type="spellEnd"/>
-    </w:p>
-    <w:p>
-      <w:pPr>
-        <w:pStyle w:val="ListParagraph"/>
-        <w:numPr>
-          <w:ilvl w:val="1"/>
-          <w:numId w:val="1"/>
-        </w:numPr>
-      </w:pPr>
-      <w:r>
-        <w:t>Slider</w:t>
-      </w:r>
-      <w:r>
-        <w:rPr>
-          <w:rFonts w:ascii="Menlo" w:hAnsi="Menlo" w:cs="Menlo"/>
-          <w:color w:val="000000"/>
-          <w:sz w:val="22"/>
-          <w:szCs w:val="22"/>
-        </w:rPr>
-        <w:t xml:space="preserve"> </w:t>
-      </w:r>
-      <w:r>
-        <w:rPr>
-          <w:rFonts w:ascii="Menlo" w:hAnsi="Menlo" w:cs="Menlo"/>
-          <w:color w:val="000000"/>
-          <w:sz w:val="22"/>
-          <w:szCs w:val="22"/>
-        </w:rPr>
-        <w:t xml:space="preserve">- </w:t>
-      </w:r>
-      <w:r>
-        <w:rPr>
-          <w:rFonts w:ascii="Menlo" w:hAnsi="Menlo" w:cs="Menlo"/>
-          <w:color w:val="000000"/>
-          <w:sz w:val="22"/>
-          <w:szCs w:val="22"/>
-        </w:rPr>
-        <w:t xml:space="preserve">2 </w:t>
-      </w:r>
-      <w:r>
-        <w:rPr>
-          <w:rFonts w:ascii="Menlo" w:hAnsi="Menlo" w:cs="Menlo"/>
-          <w:color w:val="000000"/>
-          <w:sz w:val="22"/>
-          <w:szCs w:val="22"/>
-        </w:rPr>
-        <w:t>Action</w:t>
-      </w:r>
-      <w:r>
-        <w:rPr>
-          <w:rFonts w:ascii="Menlo" w:hAnsi="Menlo" w:cs="Menlo"/>
-          <w:color w:val="000000"/>
-          <w:sz w:val="22"/>
-          <w:szCs w:val="22"/>
-        </w:rPr>
-        <w:t xml:space="preserve"> Events</w:t>
-      </w:r>
-      <w:r>
-        <w:rPr>
-          <w:rFonts w:ascii="Menlo" w:hAnsi="Menlo" w:cs="Menlo"/>
-          <w:color w:val="000000"/>
-          <w:sz w:val="22"/>
-          <w:szCs w:val="22"/>
-        </w:rPr>
-        <w:t xml:space="preserve"> </w:t>
-      </w:r>
-    </w:p>
-    <w:p>
-      <w:pPr>
-        <w:pStyle w:val="ListParagraph"/>
-        <w:numPr>
-          <w:ilvl w:val="2"/>
-          <w:numId w:val="1"/>
-        </w:numPr>
-      </w:pPr>
-      <w:r>
-        <w:t xml:space="preserve">Name: </w:t>
-      </w:r>
-      <w:proofErr w:type="spellStart"/>
-      <w:r>
-        <w:rPr>
-          <w:rFonts w:ascii="Menlo" w:hAnsi="Menlo" w:cs="Menlo"/>
-          <w:b/>
-          <w:color w:val="000000"/>
-          <w:sz w:val="22"/>
-          <w:szCs w:val="22"/>
-        </w:rPr>
-        <w:t>DateSlider</w:t>
-      </w:r>
-      <w:proofErr w:type="spellEnd"/>
       <w:r>
         <w:rPr>
           <w:rFonts w:ascii="Menlo" w:hAnsi="Menlo" w:cs="Menlo"/>
@@ -942,47 +1607,6 @@
           <w:sz w:val="22"/>
           <w:szCs w:val="22"/>
         </w:rPr>
-        <w:t>Type</w:t>
-      </w:r>
-      <w:r>
-        <w:rPr>
-          <w:rFonts w:ascii="Menlo" w:hAnsi="Menlo" w:cs="Menlo"/>
-          <w:b/>
-          <w:color w:val="000000"/>
-          <w:sz w:val="22"/>
-          <w:szCs w:val="22"/>
-        </w:rPr>
-        <w:t xml:space="preserve">: </w:t>
-      </w:r>
-      <w:proofErr w:type="spellStart"/>
-      <w:r>
-        <w:rPr>
-          <w:rFonts w:ascii="Menlo" w:hAnsi="Menlo" w:cs="Menlo"/>
-          <w:b/>
-          <w:color w:val="000000"/>
-          <w:sz w:val="22"/>
-          <w:szCs w:val="22"/>
-        </w:rPr>
-        <w:t>UISlider</w:t>
-      </w:r>
-      <w:proofErr w:type="spellEnd"/>
-      <w:r>
-        <w:rPr>
-          <w:rFonts w:ascii="Menlo" w:hAnsi="Menlo" w:cs="Menlo"/>
-          <w:b/>
-          <w:color w:val="000000"/>
-          <w:sz w:val="22"/>
-          <w:szCs w:val="22"/>
-        </w:rPr>
-        <w:t xml:space="preserve">, </w:t>
-      </w:r>
-      <w:r>
-        <w:rPr>
-          <w:rFonts w:ascii="Menlo" w:hAnsi="Menlo" w:cs="Menlo"/>
-          <w:color w:val="000000"/>
-          <w:sz w:val="22"/>
-          <w:szCs w:val="22"/>
-        </w:rPr>
         <w:t xml:space="preserve">Event: </w:t>
       </w:r>
       <w:r>
@@ -1010,8 +1634,8 @@
           <w:noProof/>
         </w:rPr>
         <w:drawing>
-          <wp:inline distT="0" distB="0" distL="0" distR="0" wp14:anchorId="510C8079" wp14:editId="43549CA5">
-            <wp:extent cx="3412843" cy="2748915"/>
+          <wp:inline distT="0" distB="0" distL="0" distR="0" wp14:anchorId="510C8079" wp14:editId="0BC5952B">
+            <wp:extent cx="3287857" cy="2648243"/>
             <wp:effectExtent l="0" t="0" r="0" b="0"/>
             <wp:docPr id="5" name="Picture 5"/>
             <wp:cNvGraphicFramePr>
@@ -1025,7 +1649,7 @@
                     <pic:cNvPicPr/>
                   </pic:nvPicPr>
                   <pic:blipFill>
-                    <a:blip r:embed="rId11"/>
+                    <a:blip r:embed="rId15"/>
                     <a:stretch>
                       <a:fillRect/>
                     </a:stretch>
@@ -1033,7 +1657,7 @@
                   <pic:spPr>
                     <a:xfrm>
                       <a:off x="0" y="0"/>
-                      <a:ext cx="3486692" cy="2808397"/>
+                      <a:ext cx="3359349" cy="2705827"/>
                     </a:xfrm>
                     <a:prstGeom prst="rect">
                       <a:avLst/>
@@ -1187,7 +1811,7 @@
                     <pic:cNvPicPr/>
                   </pic:nvPicPr>
                   <pic:blipFill>
-                    <a:blip r:embed="rId12"/>
+                    <a:blip r:embed="rId16"/>
                     <a:stretch>
                       <a:fillRect/>
                     </a:stretch>
@@ -1212,7 +1836,7 @@
       <w:pPr>
         <w:pStyle w:val="ListParagraph"/>
         <w:numPr>
-          <w:ilvl w:val="3"/>
+          <w:ilvl w:val="2"/>
           <w:numId w:val="1"/>
         </w:numPr>
       </w:pPr>
@@ -1240,7 +1864,7 @@
                     <pic:cNvPicPr/>
                   </pic:nvPicPr>
                   <pic:blipFill>
-                    <a:blip r:embed="rId13"/>
+                    <a:blip r:embed="rId17"/>
                     <a:stretch>
                       <a:fillRect/>
                     </a:stretch>
@@ -1343,7 +1967,7 @@
                     <pic:cNvPicPr/>
                   </pic:nvPicPr>
                   <pic:blipFill>
-                    <a:blip r:embed="rId14"/>
+                    <a:blip r:embed="rId18"/>
                     <a:stretch>
                       <a:fillRect/>
                     </a:stretch>
@@ -1585,16 +2209,19 @@
       <w:r>
         <w:t>User Pixlr.com to create a 1024x1024</w:t>
       </w:r>
+      <w:r>
+        <w:t xml:space="preserve"> icon for app</w:t>
+      </w:r>
     </w:p>
     <w:p>
       <w:pPr>
         <w:pStyle w:val="ListParagraph"/>
         <w:numPr>
-          <w:ilvl w:val="1"/>
+          <w:ilvl w:val="2"/>
           <w:numId w:val="1"/>
         </w:numPr>
       </w:pPr>
-      <w:hyperlink r:id="rId15" w:history="1">
+      <w:hyperlink r:id="rId19" w:history="1">
         <w:r>
           <w:rPr>
             <w:rStyle w:val="Hyperlink"/>
@@ -1605,6 +2232,100 @@
       <w:r>
         <w:t xml:space="preserve"> </w:t>
       </w:r>
+      <w:r>
+        <w:tab/>
+      </w:r>
+      <w:r>
+        <w:tab/>
+      </w:r>
+    </w:p>
+    <w:p>
+      <w:pPr>
+        <w:pStyle w:val="ListParagraph"/>
+        <w:numPr>
+          <w:ilvl w:val="1"/>
+          <w:numId w:val="1"/>
+        </w:numPr>
+      </w:pPr>
+      <w:r>
+        <w:t xml:space="preserve">Upon download of .Zip file drag the </w:t>
+      </w:r>
+      <w:proofErr w:type="spellStart"/>
+      <w:r>
+        <w:t>iOS</w:t>
+      </w:r>
+      <w:proofErr w:type="spellEnd"/>
+      <w:r>
+        <w:t xml:space="preserve"> </w:t>
+      </w:r>
+      <w:proofErr w:type="spellStart"/>
+      <w:r>
+        <w:t>AppIcon</w:t>
+      </w:r>
+      <w:proofErr w:type="spellEnd"/>
+      <w:r>
+        <w:t xml:space="preserve"> folder to the </w:t>
+      </w:r>
+      <w:r>
+        <w:rPr>
+          <w:b/>
+        </w:rPr>
+        <w:t>App Icon Source</w:t>
+      </w:r>
+      <w:r>
+        <w:rPr>
+          <w:b/>
+        </w:rPr>
+        <w:br/>
+      </w:r>
+      <w:r>
+        <w:rPr>
+          <w:noProof/>
+        </w:rPr>
+        <w:drawing>
+          <wp:inline distT="0" distB="0" distL="0" distR="0" wp14:anchorId="3B339498" wp14:editId="67A690D6">
+            <wp:extent cx="4031566" cy="2609645"/>
+            <wp:effectExtent l="0" t="0" r="7620" b="6985"/>
+            <wp:docPr id="12" name="Picture 12"/>
+            <wp:cNvGraphicFramePr>
+              <a:graphicFrameLocks xmlns:a="http://schemas.openxmlformats.org/drawingml/2006/main" noChangeAspect="1"/>
+            </wp:cNvGraphicFramePr>
+            <a:graphic xmlns:a="http://schemas.openxmlformats.org/drawingml/2006/main">
+              <a:graphicData uri="http://schemas.openxmlformats.org/drawingml/2006/picture">
+                <pic:pic xmlns:pic="http://schemas.openxmlformats.org/drawingml/2006/picture">
+                  <pic:nvPicPr>
+                    <pic:cNvPr id="0" name="Screen Shot 2017-05-20 at 6.42.46 AM.png"/>
+                    <pic:cNvPicPr/>
+                  </pic:nvPicPr>
+                  <pic:blipFill>
+                    <a:blip r:embed="rId20">
+                      <a:extLst>
+                        <a:ext uri="{28A0092B-C50C-407E-A947-70E740481C1C}">
+                          <a14:useLocalDpi xmlns:a14="http://schemas.microsoft.com/office/drawing/2010/main" val="0"/>
+                        </a:ext>
+                      </a:extLst>
+                    </a:blip>
+                    <a:stretch>
+                      <a:fillRect/>
+                    </a:stretch>
+                  </pic:blipFill>
+                  <pic:spPr>
+                    <a:xfrm>
+                      <a:off x="0" y="0"/>
+                      <a:ext cx="4031935" cy="2609884"/>
+                    </a:xfrm>
+                    <a:prstGeom prst="rect">
+                      <a:avLst/>
+                    </a:prstGeom>
+                  </pic:spPr>
+                </pic:pic>
+              </a:graphicData>
+            </a:graphic>
+          </wp:inline>
+        </w:drawing>
+      </w:r>
+      <w:bookmarkStart w:id="0" w:name="_GoBack"/>
+      <w:bookmarkEnd w:id="0"/>
     </w:p>
     <w:sectPr>
       <w:pgSz w:w="12240" w:h="15840"/>
@@ -1617,7 +2338,7 @@
 </file>
 
 <file path=word/numbering.xml><?xml version="1.0" encoding="utf-8"?>
-<w:numbering xmlns:wpc="http://schemas.microsoft.com/office/word/2010/wordprocessingCanvas" xmlns:mo="http://schemas.microsoft.com/office/mac/office/2008/main" xmlns:mc="http://schemas.openxmlformats.org/markup-compatibility/2006" xmlns:mv="urn:schemas-microsoft-com:mac:vml" xmlns:o="urn:schemas-microsoft-com:office:office" xmlns:r="http://schemas.openxmlformats.org/officeDocument/2006/relationships" xmlns:m="http://schemas.openxmlformats.org/officeDocument/2006/math" xmlns:v="urn:schemas-microsoft-com:vml" xmlns:wp14="http://schemas.microsoft.com/office/word/2010/wordprocessingDrawing" xmlns:wp="http://schemas.openxmlformats.org/drawingml/2006/wordprocessingDrawing" xmlns:w10="urn:schemas-microsoft-com:office:word" xmlns:w="http://schemas.openxmlformats.org/wordprocessingml/2006/main" xmlns:w14="http://schemas.microsoft.com/office/word/2010/wordml" xmlns:w15="http://schemas.microsoft.com/office/word/2012/wordml" xmlns:wpg="http://schemas.microsoft.com/office/word/2010/wordprocessingGroup" xmlns:wpi="http://schemas.microsoft.com/office/word/2010/wordprocessingInk" xmlns:wne="http://schemas.microsoft.com/office/word/2006/wordml" xmlns:wps="http://schemas.microsoft.com/office/word/2010/wordprocessingShape" mc:Ignorable="w14 w15 wp14">
+<w:numbering xmlns:wpc="http://schemas.microsoft.com/office/word/2010/wordprocessingCanvas" xmlns:mo="http://schemas.microsoft.com/office/mac/office/2008/main" xmlns:mc="http://schemas.openxmlformats.org/markup-compatibility/2006" xmlns:mv="urn:schemas-microsoft-com:mac:vml" xmlns:o="urn:schemas-microsoft-com:office:office" xmlns:r="http://schemas.openxmlformats.org/officeDocument/2006/relationships" xmlns:m="http://schemas.openxmlformats.org/officeDocument/2006/math" xmlns:v="urn:schemas-microsoft-com:vml" xmlns:wp14="http://schemas.microsoft.com/office/word/2010/wordprocessingDrawing" xmlns:wp="http://schemas.openxmlformats.org/drawingml/2006/wordprocessingDrawing" xmlns:w10="urn:schemas-microsoft-com:office:word" xmlns:w="http://schemas.openxmlformats.org/wordprocessingml/2006/main" xmlns:w14="http://schemas.microsoft.com/office/word/2010/wordml" xmlns:wpg="http://schemas.microsoft.com/office/word/2010/wordprocessingGroup" xmlns:wpi="http://schemas.microsoft.com/office/word/2010/wordprocessingInk" xmlns:wne="http://schemas.microsoft.com/office/word/2006/wordml" xmlns:wps="http://schemas.microsoft.com/office/word/2010/wordprocessingShape" mc:Ignorable="w14 wp14">
   <w:abstractNum w:abstractNumId="0">
     <w:nsid w:val="08931DF8"/>
     <w:multiLevelType w:val="hybridMultilevel"/>
@@ -1720,7 +2441,7 @@
 </file>
 
 <file path=word/styles.xml><?xml version="1.0" encoding="utf-8"?>
-<w:styles xmlns:mc="http://schemas.openxmlformats.org/markup-compatibility/2006" xmlns:r="http://schemas.openxmlformats.org/officeDocument/2006/relationships" xmlns:w="http://schemas.openxmlformats.org/wordprocessingml/2006/main" xmlns:w14="http://schemas.microsoft.com/office/word/2010/wordml" xmlns:w15="http://schemas.microsoft.com/office/word/2012/wordml" mc:Ignorable="w14 w15">
+<w:styles xmlns:mc="http://schemas.openxmlformats.org/markup-compatibility/2006" xmlns:r="http://schemas.openxmlformats.org/officeDocument/2006/relationships" xmlns:w="http://schemas.openxmlformats.org/wordprocessingml/2006/main" xmlns:w14="http://schemas.microsoft.com/office/word/2010/wordml" mc:Ignorable="w14">
   <w:docDefaults>
     <w:rPrDefault>
       <w:rPr>
@@ -1732,387 +2453,144 @@
     </w:rPrDefault>
     <w:pPrDefault/>
   </w:docDefaults>
-  <w:latentStyles w:defLockedState="0" w:defUIPriority="99" w:defSemiHidden="0" w:defUnhideWhenUsed="0" w:defQFormat="0" w:count="380">
-    <w:lsdException w:name="Normal" w:uiPriority="0" w:qFormat="1"/>
-    <w:lsdException w:name="heading 1" w:uiPriority="9" w:qFormat="1"/>
-    <w:lsdException w:name="heading 2" w:semiHidden="1" w:uiPriority="9" w:unhideWhenUsed="1" w:qFormat="1"/>
-    <w:lsdException w:name="heading 3" w:semiHidden="1" w:uiPriority="9" w:unhideWhenUsed="1" w:qFormat="1"/>
-    <w:lsdException w:name="heading 4" w:semiHidden="1" w:uiPriority="9" w:unhideWhenUsed="1" w:qFormat="1"/>
-    <w:lsdException w:name="heading 5" w:semiHidden="1" w:uiPriority="9" w:unhideWhenUsed="1" w:qFormat="1"/>
-    <w:lsdException w:name="heading 6" w:semiHidden="1" w:uiPriority="9" w:unhideWhenUsed="1" w:qFormat="1"/>
-    <w:lsdException w:name="heading 7" w:semiHidden="1" w:uiPriority="9" w:unhideWhenUsed="1" w:qFormat="1"/>
-    <w:lsdException w:name="heading 8" w:semiHidden="1" w:uiPriority="9" w:unhideWhenUsed="1" w:qFormat="1"/>
-    <w:lsdException w:name="heading 9" w:semiHidden="1" w:uiPriority="9" w:unhideWhenUsed="1" w:qFormat="1"/>
-    <w:lsdException w:name="index 1" w:semiHidden="1" w:unhideWhenUsed="1"/>
-    <w:lsdException w:name="index 2" w:semiHidden="1" w:unhideWhenUsed="1"/>
-    <w:lsdException w:name="index 3" w:semiHidden="1" w:unhideWhenUsed="1"/>
-    <w:lsdException w:name="index 4" w:semiHidden="1" w:unhideWhenUsed="1"/>
-    <w:lsdException w:name="index 5" w:semiHidden="1" w:unhideWhenUsed="1"/>
-    <w:lsdException w:name="index 6" w:semiHidden="1" w:unhideWhenUsed="1"/>
-    <w:lsdException w:name="index 7" w:semiHidden="1" w:unhideWhenUsed="1"/>
-    <w:lsdException w:name="index 8" w:semiHidden="1" w:unhideWhenUsed="1"/>
-    <w:lsdException w:name="index 9" w:semiHidden="1" w:unhideWhenUsed="1"/>
-    <w:lsdException w:name="toc 1" w:semiHidden="1" w:uiPriority="39" w:unhideWhenUsed="1"/>
-    <w:lsdException w:name="toc 2" w:semiHidden="1" w:uiPriority="39" w:unhideWhenUsed="1"/>
-    <w:lsdException w:name="toc 3" w:semiHidden="1" w:uiPriority="39" w:unhideWhenUsed="1"/>
-    <w:lsdException w:name="toc 4" w:semiHidden="1" w:uiPriority="39" w:unhideWhenUsed="1"/>
-    <w:lsdException w:name="toc 5" w:semiHidden="1" w:uiPriority="39" w:unhideWhenUsed="1"/>
-    <w:lsdException w:name="toc 6" w:semiHidden="1" w:uiPriority="39" w:unhideWhenUsed="1"/>
-    <w:lsdException w:name="toc 7" w:semiHidden="1" w:uiPriority="39" w:unhideWhenUsed="1"/>
-    <w:lsdException w:name="toc 8" w:semiHidden="1" w:uiPriority="39" w:unhideWhenUsed="1"/>
-    <w:lsdException w:name="toc 9" w:semiHidden="1" w:uiPriority="39" w:unhideWhenUsed="1"/>
-    <w:lsdException w:name="Normal Indent" w:semiHidden="1" w:unhideWhenUsed="1"/>
-    <w:lsdException w:name="footnote text" w:semiHidden="1" w:unhideWhenUsed="1"/>
-    <w:lsdException w:name="annotation text" w:semiHidden="1" w:unhideWhenUsed="1"/>
-    <w:lsdException w:name="header" w:semiHidden="1" w:unhideWhenUsed="1"/>
-    <w:lsdException w:name="footer" w:semiHidden="1" w:unhideWhenUsed="1"/>
-    <w:lsdException w:name="index heading" w:semiHidden="1" w:unhideWhenUsed="1"/>
-    <w:lsdException w:name="caption" w:semiHidden="1" w:uiPriority="35" w:unhideWhenUsed="1" w:qFormat="1"/>
-    <w:lsdException w:name="table of figures" w:semiHidden="1" w:unhideWhenUsed="1"/>
-    <w:lsdException w:name="envelope address" w:semiHidden="1" w:unhideWhenUsed="1"/>
-    <w:lsdException w:name="envelope return" w:semiHidden="1" w:unhideWhenUsed="1"/>
-    <w:lsdException w:name="footnote reference" w:semiHidden="1" w:unhideWhenUsed="1"/>
-    <w:lsdException w:name="annotation reference" w:semiHidden="1" w:unhideWhenUsed="1"/>
-    <w:lsdException w:name="line number" w:semiHidden="1" w:unhideWhenUsed="1"/>
-    <w:lsdException w:name="page number" w:semiHidden="1" w:unhideWhenUsed="1"/>
-    <w:lsdException w:name="endnote reference" w:semiHidden="1" w:unhideWhenUsed="1"/>
-    <w:lsdException w:name="endnote text" w:semiHidden="1" w:unhideWhenUsed="1"/>
-    <w:lsdException w:name="table of authorities" w:semiHidden="1" w:unhideWhenUsed="1"/>
-    <w:lsdException w:name="macro" w:semiHidden="1" w:unhideWhenUsed="1"/>
-    <w:lsdException w:name="toa heading" w:semiHidden="1" w:unhideWhenUsed="1"/>
-    <w:lsdException w:name="List" w:semiHidden="1" w:unhideWhenUsed="1"/>
-    <w:lsdException w:name="List Bullet" w:semiHidden="1" w:unhideWhenUsed="1"/>
-    <w:lsdException w:name="List Number" w:semiHidden="1" w:unhideWhenUsed="1"/>
-    <w:lsdException w:name="List 2" w:semiHidden="1" w:unhideWhenUsed="1"/>
-    <w:lsdException w:name="List 3" w:semiHidden="1" w:unhideWhenUsed="1"/>
-    <w:lsdException w:name="List 4" w:semiHidden="1" w:unhideWhenUsed="1"/>
-    <w:lsdException w:name="List 5" w:semiHidden="1" w:unhideWhenUsed="1"/>
-    <w:lsdException w:name="List Bullet 2" w:semiHidden="1" w:unhideWhenUsed="1"/>
-    <w:lsdException w:name="List Bullet 3" w:semiHidden="1" w:unhideWhenUsed="1"/>
-    <w:lsdException w:name="List Bullet 4" w:semiHidden="1" w:unhideWhenUsed="1"/>
-    <w:lsdException w:name="List Bullet 5" w:semiHidden="1" w:unhideWhenUsed="1"/>
-    <w:lsdException w:name="List Number 2" w:semiHidden="1" w:unhideWhenUsed="1"/>
-    <w:lsdException w:name="List Number 3" w:semiHidden="1" w:unhideWhenUsed="1"/>
-    <w:lsdException w:name="List Number 4" w:semiHidden="1" w:unhideWhenUsed="1"/>
-    <w:lsdException w:name="List Number 5" w:semiHidden="1" w:unhideWhenUsed="1"/>
-    <w:lsdException w:name="Title" w:uiPriority="10" w:qFormat="1"/>
-    <w:lsdException w:name="Closing" w:semiHidden="1" w:unhideWhenUsed="1"/>
-    <w:lsdException w:name="Signature" w:semiHidden="1" w:unhideWhenUsed="1"/>
-    <w:lsdException w:name="Default Paragraph Font" w:semiHidden="1" w:uiPriority="1" w:unhideWhenUsed="1"/>
-    <w:lsdException w:name="Body Text" w:semiHidden="1" w:unhideWhenUsed="1"/>
-    <w:lsdException w:name="Body Text Indent" w:semiHidden="1" w:unhideWhenUsed="1"/>
-    <w:lsdException w:name="List Continue" w:semiHidden="1" w:unhideWhenUsed="1"/>
-    <w:lsdException w:name="List Continue 2" w:semiHidden="1" w:unhideWhenUsed="1"/>
-    <w:lsdException w:name="List Continue 3" w:semiHidden="1" w:unhideWhenUsed="1"/>
-    <w:lsdException w:name="List Continue 4" w:semiHidden="1" w:unhideWhenUsed="1"/>
-    <w:lsdException w:name="List Continue 5" w:semiHidden="1" w:unhideWhenUsed="1"/>
-    <w:lsdException w:name="Message Header" w:semiHidden="1" w:unhideWhenUsed="1"/>
-    <w:lsdException w:name="Subtitle" w:uiPriority="11" w:qFormat="1"/>
-    <w:lsdException w:name="Salutation" w:semiHidden="1" w:unhideWhenUsed="1"/>
-    <w:lsdException w:name="Date" w:semiHidden="1" w:unhideWhenUsed="1"/>
-    <w:lsdException w:name="Body Text First Indent" w:semiHidden="1" w:unhideWhenUsed="1"/>
-    <w:lsdException w:name="Body Text First Indent 2" w:semiHidden="1" w:unhideWhenUsed="1"/>
-    <w:lsdException w:name="Note Heading" w:semiHidden="1" w:unhideWhenUsed="1"/>
-    <w:lsdException w:name="Body Text 2" w:semiHidden="1" w:unhideWhenUsed="1"/>
-    <w:lsdException w:name="Body Text 3" w:semiHidden="1" w:unhideWhenUsed="1"/>
-    <w:lsdException w:name="Body Text Indent 2" w:semiHidden="1" w:unhideWhenUsed="1"/>
-    <w:lsdException w:name="Body Text Indent 3" w:semiHidden="1" w:unhideWhenUsed="1"/>
-    <w:lsdException w:name="Block Text" w:semiHidden="1" w:unhideWhenUsed="1"/>
-    <w:lsdException w:name="Hyperlink" w:semiHidden="1" w:unhideWhenUsed="1"/>
-    <w:lsdException w:name="FollowedHyperlink" w:semiHidden="1" w:unhideWhenUsed="1"/>
-    <w:lsdException w:name="Strong" w:uiPriority="22" w:qFormat="1"/>
-    <w:lsdException w:name="Emphasis" w:uiPriority="20" w:qFormat="1"/>
-    <w:lsdException w:name="Document Map" w:semiHidden="1" w:unhideWhenUsed="1"/>
-    <w:lsdException w:name="Plain Text" w:semiHidden="1" w:unhideWhenUsed="1"/>
-    <w:lsdException w:name="E-mail Signature" w:semiHidden="1" w:unhideWhenUsed="1"/>
-    <w:lsdException w:name="HTML Top of Form" w:semiHidden="1" w:unhideWhenUsed="1"/>
-    <w:lsdException w:name="HTML Bottom of Form" w:semiHidden="1" w:unhideWhenUsed="1"/>
-    <w:lsdException w:name="Normal (Web)" w:semiHidden="1" w:unhideWhenUsed="1"/>
-    <w:lsdException w:name="HTML Acronym" w:semiHidden="1" w:unhideWhenUsed="1"/>
-    <w:lsdException w:name="HTML Address" w:semiHidden="1" w:unhideWhenUsed="1"/>
-    <w:lsdException w:name="HTML Cite" w:semiHidden="1" w:unhideWhenUsed="1"/>
-    <w:lsdException w:name="HTML Code" w:semiHidden="1" w:unhideWhenUsed="1"/>
-    <w:lsdException w:name="HTML Definition" w:semiHidden="1" w:unhideWhenUsed="1"/>
-    <w:lsdException w:name="HTML Keyboard" w:semiHidden="1" w:unhideWhenUsed="1"/>
-    <w:lsdException w:name="HTML Preformatted" w:semiHidden="1" w:unhideWhenUsed="1"/>
-    <w:lsdException w:name="HTML Sample" w:semiHidden="1" w:unhideWhenUsed="1"/>
-    <w:lsdException w:name="HTML Typewriter" w:semiHidden="1" w:unhideWhenUsed="1"/>
-    <w:lsdException w:name="HTML Variable" w:semiHidden="1" w:unhideWhenUsed="1"/>
-    <w:lsdException w:name="Normal Table" w:semiHidden="1" w:unhideWhenUsed="1"/>
-    <w:lsdException w:name="annotation subject" w:semiHidden="1" w:unhideWhenUsed="1"/>
-    <w:lsdException w:name="No List" w:semiHidden="1" w:unhideWhenUsed="1"/>
-    <w:lsdException w:name="Outline List 1" w:semiHidden="1" w:unhideWhenUsed="1"/>
-    <w:lsdException w:name="Outline List 2" w:semiHidden="1" w:unhideWhenUsed="1"/>
-    <w:lsdException w:name="Outline List 3" w:semiHidden="1" w:unhideWhenUsed="1"/>
-    <w:lsdException w:name="Table Simple 1" w:semiHidden="1" w:unhideWhenUsed="1"/>
-    <w:lsdException w:name="Table Simple 2" w:semiHidden="1" w:unhideWhenUsed="1"/>
-    <w:lsdException w:name="Table Simple 3" w:semiHidden="1" w:unhideWhenUsed="1"/>
-    <w:lsdException w:name="Table Classic 1" w:semiHidden="1" w:unhideWhenUsed="1"/>
-    <w:lsdException w:name="Table Classic 2" w:semiHidden="1" w:unhideWhenUsed="1"/>
-    <w:lsdException w:name="Table Classic 3" w:semiHidden="1" w:unhideWhenUsed="1"/>
-    <w:lsdException w:name="Table Classic 4" w:semiHidden="1" w:unhideWhenUsed="1"/>
-    <w:lsdException w:name="Table Colorful 1" w:semiHidden="1" w:unhideWhenUsed="1"/>
-    <w:lsdException w:name="Table Colorful 2" w:semiHidden="1" w:unhideWhenUsed="1"/>
-    <w:lsdException w:name="Table Colorful 3" w:semiHidden="1" w:unhideWhenUsed="1"/>
-    <w:lsdException w:name="Table Columns 1" w:semiHidden="1" w:unhideWhenUsed="1"/>
-    <w:lsdException w:name="Table Columns 2" w:semiHidden="1" w:unhideWhenUsed="1"/>
-    <w:lsdException w:name="Table Columns 3" w:semiHidden="1" w:unhideWhenUsed="1"/>
-    <w:lsdException w:name="Table Columns 4" w:semiHidden="1" w:unhideWhenUsed="1"/>
-    <w:lsdException w:name="Table Columns 5" w:semiHidden="1" w:unhideWhenUsed="1"/>
-    <w:lsdException w:name="Table Grid 1" w:semiHidden="1" w:unhideWhenUsed="1"/>
-    <w:lsdException w:name="Table Grid 2" w:semiHidden="1" w:unhideWhenUsed="1"/>
-    <w:lsdException w:name="Table Grid 3" w:semiHidden="1" w:unhideWhenUsed="1"/>
-    <w:lsdException w:name="Table Grid 4" w:semiHidden="1" w:unhideWhenUsed="1"/>
-    <w:lsdException w:name="Table Grid 5" w:semiHidden="1" w:unhideWhenUsed="1"/>
-    <w:lsdException w:name="Table Grid 6" w:semiHidden="1" w:unhideWhenUsed="1"/>
-    <w:lsdException w:name="Table Grid 7" w:semiHidden="1" w:unhideWhenUsed="1"/>
-    <w:lsdException w:name="Table Grid 8" w:semiHidden="1" w:unhideWhenUsed="1"/>
-    <w:lsdException w:name="Table List 1" w:semiHidden="1" w:unhideWhenUsed="1"/>
-    <w:lsdException w:name="Table List 2" w:semiHidden="1" w:unhideWhenUsed="1"/>
-    <w:lsdException w:name="Table List 3" w:semiHidden="1" w:unhideWhenUsed="1"/>
-    <w:lsdException w:name="Table List 4" w:semiHidden="1" w:unhideWhenUsed="1"/>
-    <w:lsdException w:name="Table List 5" w:semiHidden="1" w:unhideWhenUsed="1"/>
-    <w:lsdException w:name="Table List 6" w:semiHidden="1" w:unhideWhenUsed="1"/>
-    <w:lsdException w:name="Table List 7" w:semiHidden="1" w:unhideWhenUsed="1"/>
-    <w:lsdException w:name="Table List 8" w:semiHidden="1" w:unhideWhenUsed="1"/>
-    <w:lsdException w:name="Table 3D effects 1" w:semiHidden="1" w:unhideWhenUsed="1"/>
-    <w:lsdException w:name="Table 3D effects 2" w:semiHidden="1" w:unhideWhenUsed="1"/>
-    <w:lsdException w:name="Table 3D effects 3" w:semiHidden="1" w:unhideWhenUsed="1"/>
-    <w:lsdException w:name="Table Contemporary" w:semiHidden="1" w:unhideWhenUsed="1"/>
-    <w:lsdException w:name="Table Elegant" w:semiHidden="1" w:unhideWhenUsed="1"/>
-    <w:lsdException w:name="Table Professional" w:semiHidden="1" w:unhideWhenUsed="1"/>
-    <w:lsdException w:name="Table Subtle 1" w:semiHidden="1" w:unhideWhenUsed="1"/>
-    <w:lsdException w:name="Table Subtle 2" w:semiHidden="1" w:unhideWhenUsed="1"/>
-    <w:lsdException w:name="Table Web 1" w:semiHidden="1" w:unhideWhenUsed="1"/>
-    <w:lsdException w:name="Table Web 2" w:semiHidden="1" w:unhideWhenUsed="1"/>
-    <w:lsdException w:name="Table Web 3" w:semiHidden="1" w:unhideWhenUsed="1"/>
-    <w:lsdException w:name="Balloon Text" w:semiHidden="1" w:unhideWhenUsed="1"/>
-    <w:lsdException w:name="Table Grid" w:uiPriority="39"/>
-    <w:lsdException w:name="Table Theme" w:semiHidden="1" w:unhideWhenUsed="1"/>
-    <w:lsdException w:name="Note Level 1" w:semiHidden="1" w:unhideWhenUsed="1"/>
-    <w:lsdException w:name="Note Level 2" w:semiHidden="1" w:unhideWhenUsed="1"/>
-    <w:lsdException w:name="Note Level 3" w:semiHidden="1" w:unhideWhenUsed="1"/>
-    <w:lsdException w:name="Note Level 4" w:semiHidden="1" w:unhideWhenUsed="1"/>
-    <w:lsdException w:name="Note Level 5" w:semiHidden="1" w:unhideWhenUsed="1"/>
-    <w:lsdException w:name="Note Level 6" w:semiHidden="1" w:unhideWhenUsed="1"/>
-    <w:lsdException w:name="Note Level 7" w:semiHidden="1" w:unhideWhenUsed="1"/>
-    <w:lsdException w:name="Note Level 8" w:semiHidden="1" w:unhideWhenUsed="1"/>
-    <w:lsdException w:name="Note Level 9" w:semiHidden="1" w:unhideWhenUsed="1"/>
-    <w:lsdException w:name="Placeholder Text" w:semiHidden="1"/>
-    <w:lsdException w:name="No Spacing" w:uiPriority="1" w:qFormat="1"/>
-    <w:lsdException w:name="Light Shading" w:uiPriority="60"/>
-    <w:lsdException w:name="Light List" w:uiPriority="61"/>
-    <w:lsdException w:name="Light Grid" w:uiPriority="62"/>
-    <w:lsdException w:name="Medium Shading 1" w:uiPriority="63"/>
-    <w:lsdException w:name="Medium Shading 2" w:uiPriority="64"/>
-    <w:lsdException w:name="Medium List 1" w:uiPriority="65"/>
-    <w:lsdException w:name="Medium List 2" w:uiPriority="66"/>
-    <w:lsdException w:name="Medium Grid 1" w:uiPriority="67"/>
-    <w:lsdException w:name="Medium Grid 2" w:uiPriority="68"/>
-    <w:lsdException w:name="Medium Grid 3" w:uiPriority="69"/>
-    <w:lsdException w:name="Dark List" w:uiPriority="70"/>
-    <w:lsdException w:name="Colorful Shading" w:uiPriority="71"/>
-    <w:lsdException w:name="Colorful List" w:uiPriority="72"/>
-    <w:lsdException w:name="Colorful Grid" w:uiPriority="73"/>
-    <w:lsdException w:name="Light Shading Accent 1" w:uiPriority="60"/>
-    <w:lsdException w:name="Light List Accent 1" w:uiPriority="61"/>
-    <w:lsdException w:name="Light Grid Accent 1" w:uiPriority="62"/>
-    <w:lsdException w:name="Medium Shading 1 Accent 1" w:uiPriority="63"/>
-    <w:lsdException w:name="Medium Shading 2 Accent 1" w:uiPriority="64"/>
-    <w:lsdException w:name="Medium List 1 Accent 1" w:uiPriority="65"/>
-    <w:lsdException w:name="Revision" w:semiHidden="1"/>
-    <w:lsdException w:name="List Paragraph" w:uiPriority="34" w:qFormat="1"/>
-    <w:lsdException w:name="Quote" w:uiPriority="29" w:qFormat="1"/>
-    <w:lsdException w:name="Intense Quote" w:uiPriority="30" w:qFormat="1"/>
-    <w:lsdException w:name="Medium List 2 Accent 1" w:uiPriority="66"/>
-    <w:lsdException w:name="Medium Grid 1 Accent 1" w:uiPriority="67"/>
-    <w:lsdException w:name="Medium Grid 2 Accent 1" w:uiPriority="68"/>
-    <w:lsdException w:name="Medium Grid 3 Accent 1" w:uiPriority="69"/>
-    <w:lsdException w:name="Dark List Accent 1" w:uiPriority="70"/>
-    <w:lsdException w:name="Colorful Shading Accent 1" w:uiPriority="71"/>
-    <w:lsdException w:name="Colorful List Accent 1" w:uiPriority="72"/>
-    <w:lsdException w:name="Colorful Grid Accent 1" w:uiPriority="73"/>
-    <w:lsdException w:name="Light Shading Accent 2" w:uiPriority="60"/>
-    <w:lsdException w:name="Light List Accent 2" w:uiPriority="61"/>
-    <w:lsdException w:name="Light Grid Accent 2" w:uiPriority="62"/>
-    <w:lsdException w:name="Medium Shading 1 Accent 2" w:uiPriority="63"/>
-    <w:lsdException w:name="Medium Shading 2 Accent 2" w:uiPriority="64"/>
-    <w:lsdException w:name="Medium List 1 Accent 2" w:uiPriority="65"/>
-    <w:lsdException w:name="Medium List 2 Accent 2" w:uiPriority="66"/>
-    <w:lsdException w:name="Medium Grid 1 Accent 2" w:uiPriority="67"/>
-    <w:lsdException w:name="Medium Grid 2 Accent 2" w:uiPriority="68"/>
-    <w:lsdException w:name="Medium Grid 3 Accent 2" w:uiPriority="69"/>
-    <w:lsdException w:name="Dark List Accent 2" w:uiPriority="70"/>
-    <w:lsdException w:name="Colorful Shading Accent 2" w:uiPriority="71"/>
-    <w:lsdException w:name="Colorful List Accent 2" w:uiPriority="72"/>
-    <w:lsdException w:name="Colorful Grid Accent 2" w:uiPriority="73"/>
-    <w:lsdException w:name="Light Shading Accent 3" w:uiPriority="60"/>
-    <w:lsdException w:name="Light List Accent 3" w:uiPriority="61"/>
-    <w:lsdException w:name="Light Grid Accent 3" w:uiPriority="62"/>
-    <w:lsdException w:name="Medium Shading 1 Accent 3" w:uiPriority="63"/>
-    <w:lsdException w:name="Medium Shading 2 Accent 3" w:uiPriority="64"/>
-    <w:lsdException w:name="Medium List 1 Accent 3" w:uiPriority="65"/>
-    <w:lsdException w:name="Medium List 2 Accent 3" w:uiPriority="66"/>
-    <w:lsdException w:name="Medium Grid 1 Accent 3" w:uiPriority="67"/>
-    <w:lsdException w:name="Medium Grid 2 Accent 3" w:uiPriority="68"/>
-    <w:lsdException w:name="Medium Grid 3 Accent 3" w:uiPriority="69"/>
-    <w:lsdException w:name="Dark List Accent 3" w:uiPriority="70"/>
-    <w:lsdException w:name="Colorful Shading Accent 3" w:uiPriority="71"/>
-    <w:lsdException w:name="Colorful List Accent 3" w:uiPriority="72"/>
-    <w:lsdException w:name="Colorful Grid Accent 3" w:uiPriority="73"/>
-    <w:lsdException w:name="Light Shading Accent 4" w:uiPriority="60"/>
-    <w:lsdException w:name="Light List Accent 4" w:uiPriority="61"/>
-    <w:lsdException w:name="Light Grid Accent 4" w:uiPriority="62"/>
-    <w:lsdException w:name="Medium Shading 1 Accent 4" w:uiPriority="63"/>
-    <w:lsdException w:name="Medium Shading 2 Accent 4" w:uiPriority="64"/>
-    <w:lsdException w:name="Medium List 1 Accent 4" w:uiPriority="65"/>
-    <w:lsdException w:name="Medium List 2 Accent 4" w:uiPriority="66"/>
-    <w:lsdException w:name="Medium Grid 1 Accent 4" w:uiPriority="67"/>
-    <w:lsdException w:name="Medium Grid 2 Accent 4" w:uiPriority="68"/>
-    <w:lsdException w:name="Medium Grid 3 Accent 4" w:uiPriority="69"/>
-    <w:lsdException w:name="Dark List Accent 4" w:uiPriority="70"/>
-    <w:lsdException w:name="Colorful Shading Accent 4" w:uiPriority="71"/>
-    <w:lsdException w:name="Colorful List Accent 4" w:uiPriority="72"/>
-    <w:lsdException w:name="Colorful Grid Accent 4" w:uiPriority="73"/>
-    <w:lsdException w:name="Light Shading Accent 5" w:uiPriority="60"/>
-    <w:lsdException w:name="Light List Accent 5" w:uiPriority="61"/>
-    <w:lsdException w:name="Light Grid Accent 5" w:uiPriority="62"/>
-    <w:lsdException w:name="Medium Shading 1 Accent 5" w:uiPriority="63"/>
-    <w:lsdException w:name="Medium Shading 2 Accent 5" w:uiPriority="64"/>
-    <w:lsdException w:name="Medium List 1 Accent 5" w:uiPriority="65"/>
-    <w:lsdException w:name="Medium List 2 Accent 5" w:uiPriority="66"/>
-    <w:lsdException w:name="Medium Grid 1 Accent 5" w:uiPriority="67"/>
-    <w:lsdException w:name="Medium Grid 2 Accent 5" w:uiPriority="68"/>
-    <w:lsdException w:name="Medium Grid 3 Accent 5" w:uiPriority="69"/>
-    <w:lsdException w:name="Dark List Accent 5" w:uiPriority="70"/>
-    <w:lsdException w:name="Colorful Shading Accent 5" w:uiPriority="71"/>
-    <w:lsdException w:name="Colorful List Accent 5" w:uiPriority="72"/>
-    <w:lsdException w:name="Colorful Grid Accent 5" w:uiPriority="73"/>
-    <w:lsdException w:name="Light Shading Accent 6" w:uiPriority="60"/>
-    <w:lsdException w:name="Light List Accent 6" w:uiPriority="61"/>
-    <w:lsdException w:name="Light Grid Accent 6" w:uiPriority="62"/>
-    <w:lsdException w:name="Medium Shading 1 Accent 6" w:uiPriority="63"/>
-    <w:lsdException w:name="Medium Shading 2 Accent 6" w:uiPriority="64"/>
-    <w:lsdException w:name="Medium List 1 Accent 6" w:uiPriority="65"/>
-    <w:lsdException w:name="Medium List 2 Accent 6" w:uiPriority="66"/>
-    <w:lsdException w:name="Medium Grid 1 Accent 6" w:uiPriority="67"/>
-    <w:lsdException w:name="Medium Grid 2 Accent 6" w:uiPriority="68"/>
-    <w:lsdException w:name="Medium Grid 3 Accent 6" w:uiPriority="69"/>
-    <w:lsdException w:name="Dark List Accent 6" w:uiPriority="70"/>
-    <w:lsdException w:name="Colorful Shading Accent 6" w:uiPriority="71"/>
-    <w:lsdException w:name="Colorful List Accent 6" w:uiPriority="72"/>
-    <w:lsdException w:name="Colorful Grid Accent 6" w:uiPriority="73"/>
-    <w:lsdException w:name="Subtle Emphasis" w:uiPriority="19" w:qFormat="1"/>
-    <w:lsdException w:name="Intense Emphasis" w:uiPriority="21" w:qFormat="1"/>
-    <w:lsdException w:name="Subtle Reference" w:uiPriority="31" w:qFormat="1"/>
-    <w:lsdException w:name="Intense Reference" w:uiPriority="32" w:qFormat="1"/>
-    <w:lsdException w:name="Book Title" w:uiPriority="33" w:qFormat="1"/>
-    <w:lsdException w:name="Bibliography" w:semiHidden="1" w:uiPriority="37" w:unhideWhenUsed="1"/>
-    <w:lsdException w:name="TOC Heading" w:semiHidden="1" w:uiPriority="39" w:unhideWhenUsed="1" w:qFormat="1"/>
-    <w:lsdException w:name="Plain Table 1" w:uiPriority="41"/>
-    <w:lsdException w:name="Plain Table 2" w:uiPriority="42"/>
-    <w:lsdException w:name="Plain Table 3" w:uiPriority="43"/>
-    <w:lsdException w:name="Plain Table 4" w:uiPriority="44"/>
-    <w:lsdException w:name="Plain Table 5" w:uiPriority="45"/>
-    <w:lsdException w:name="Grid Table Light" w:uiPriority="40"/>
-    <w:lsdException w:name="Grid Table 1 Light" w:uiPriority="46"/>
-    <w:lsdException w:name="Grid Table 2" w:uiPriority="47"/>
-    <w:lsdException w:name="Grid Table 3" w:uiPriority="48"/>
-    <w:lsdException w:name="Grid Table 4" w:uiPriority="49"/>
-    <w:lsdException w:name="Grid Table 5 Dark" w:uiPriority="50"/>
-    <w:lsdException w:name="Grid Table 6 Colorful" w:uiPriority="51"/>
-    <w:lsdException w:name="Grid Table 7 Colorful" w:uiPriority="52"/>
-    <w:lsdException w:name="Grid Table 1 Light Accent 1" w:uiPriority="46"/>
-    <w:lsdException w:name="Grid Table 2 Accent 1" w:uiPriority="47"/>
-    <w:lsdException w:name="Grid Table 3 Accent 1" w:uiPriority="48"/>
-    <w:lsdException w:name="Grid Table 4 Accent 1" w:uiPriority="49"/>
-    <w:lsdException w:name="Grid Table 5 Dark Accent 1" w:uiPriority="50"/>
-    <w:lsdException w:name="Grid Table 6 Colorful Accent 1" w:uiPriority="51"/>
-    <w:lsdException w:name="Grid Table 7 Colorful Accent 1" w:uiPriority="52"/>
-    <w:lsdException w:name="Grid Table 1 Light Accent 2" w:uiPriority="46"/>
-    <w:lsdException w:name="Grid Table 2 Accent 2" w:uiPriority="47"/>
-    <w:lsdException w:name="Grid Table 3 Accent 2" w:uiPriority="48"/>
-    <w:lsdException w:name="Grid Table 4 Accent 2" w:uiPriority="49"/>
-    <w:lsdException w:name="Grid Table 5 Dark Accent 2" w:uiPriority="50"/>
-    <w:lsdException w:name="Grid Table 6 Colorful Accent 2" w:uiPriority="51"/>
-    <w:lsdException w:name="Grid Table 7 Colorful Accent 2" w:uiPriority="52"/>
-    <w:lsdException w:name="Grid Table 1 Light Accent 3" w:uiPriority="46"/>
-    <w:lsdException w:name="Grid Table 2 Accent 3" w:uiPriority="47"/>
-    <w:lsdException w:name="Grid Table 3 Accent 3" w:uiPriority="48"/>
-    <w:lsdException w:name="Grid Table 4 Accent 3" w:uiPriority="49"/>
-    <w:lsdException w:name="Grid Table 5 Dark Accent 3" w:uiPriority="50"/>
-    <w:lsdException w:name="Grid Table 6 Colorful Accent 3" w:uiPriority="51"/>
-    <w:lsdException w:name="Grid Table 7 Colorful Accent 3" w:uiPriority="52"/>
-    <w:lsdException w:name="Grid Table 1 Light Accent 4" w:uiPriority="46"/>
-    <w:lsdException w:name="Grid Table 2 Accent 4" w:uiPriority="47"/>
-    <w:lsdException w:name="Grid Table 3 Accent 4" w:uiPriority="48"/>
-    <w:lsdException w:name="Grid Table 4 Accent 4" w:uiPriority="49"/>
-    <w:lsdException w:name="Grid Table 5 Dark Accent 4" w:uiPriority="50"/>
-    <w:lsdException w:name="Grid Table 6 Colorful Accent 4" w:uiPriority="51"/>
-    <w:lsdException w:name="Grid Table 7 Colorful Accent 4" w:uiPriority="52"/>
-    <w:lsdException w:name="Grid Table 1 Light Accent 5" w:uiPriority="46"/>
-    <w:lsdException w:name="Grid Table 2 Accent 5" w:uiPriority="47"/>
-    <w:lsdException w:name="Grid Table 3 Accent 5" w:uiPriority="48"/>
-    <w:lsdException w:name="Grid Table 4 Accent 5" w:uiPriority="49"/>
-    <w:lsdException w:name="Grid Table 5 Dark Accent 5" w:uiPriority="50"/>
-    <w:lsdException w:name="Grid Table 6 Colorful Accent 5" w:uiPriority="51"/>
-    <w:lsdException w:name="Grid Table 7 Colorful Accent 5" w:uiPriority="52"/>
-    <w:lsdException w:name="Grid Table 1 Light Accent 6" w:uiPriority="46"/>
-    <w:lsdException w:name="Grid Table 2 Accent 6" w:uiPriority="47"/>
-    <w:lsdException w:name="Grid Table 3 Accent 6" w:uiPriority="48"/>
-    <w:lsdException w:name="Grid Table 4 Accent 6" w:uiPriority="49"/>
-    <w:lsdException w:name="Grid Table 5 Dark Accent 6" w:uiPriority="50"/>
-    <w:lsdException w:name="Grid Table 6 Colorful Accent 6" w:uiPriority="51"/>
-    <w:lsdException w:name="Grid Table 7 Colorful Accent 6" w:uiPriority="52"/>
-    <w:lsdException w:name="List Table 1 Light" w:uiPriority="46"/>
-    <w:lsdException w:name="List Table 2" w:uiPriority="47"/>
-    <w:lsdException w:name="List Table 3" w:uiPriority="48"/>
-    <w:lsdException w:name="List Table 4" w:uiPriority="49"/>
-    <w:lsdException w:name="List Table 5 Dark" w:uiPriority="50"/>
-    <w:lsdException w:name="List Table 6 Colorful" w:uiPriority="51"/>
-    <w:lsdException w:name="List Table 7 Colorful" w:uiPriority="52"/>
-    <w:lsdException w:name="List Table 1 Light Accent 1" w:uiPriority="46"/>
-    <w:lsdException w:name="List Table 2 Accent 1" w:uiPriority="47"/>
-    <w:lsdException w:name="List Table 3 Accent 1" w:uiPriority="48"/>
-    <w:lsdException w:name="List Table 4 Accent 1" w:uiPriority="49"/>
-    <w:lsdException w:name="List Table 5 Dark Accent 1" w:uiPriority="50"/>
-    <w:lsdException w:name="List Table 6 Colorful Accent 1" w:uiPriority="51"/>
-    <w:lsdException w:name="List Table 7 Colorful Accent 1" w:uiPriority="52"/>
-    <w:lsdException w:name="List Table 1 Light Accent 2" w:uiPriority="46"/>
-    <w:lsdException w:name="List Table 2 Accent 2" w:uiPriority="47"/>
-    <w:lsdException w:name="List Table 3 Accent 2" w:uiPriority="48"/>
-    <w:lsdException w:name="List Table 4 Accent 2" w:uiPriority="49"/>
-    <w:lsdException w:name="List Table 5 Dark Accent 2" w:uiPriority="50"/>
-    <w:lsdException w:name="List Table 6 Colorful Accent 2" w:uiPriority="51"/>
-    <w:lsdException w:name="List Table 7 Colorful Accent 2" w:uiPriority="52"/>
-    <w:lsdException w:name="List Table 1 Light Accent 3" w:uiPriority="46"/>
-    <w:lsdException w:name="List Table 2 Accent 3" w:uiPriority="47"/>
-    <w:lsdException w:name="List Table 3 Accent 3" w:uiPriority="48"/>
-    <w:lsdException w:name="List Table 4 Accent 3" w:uiPriority="49"/>
-    <w:lsdException w:name="List Table 5 Dark Accent 3" w:uiPriority="50"/>
-    <w:lsdException w:name="List Table 6 Colorful Accent 3" w:uiPriority="51"/>
-    <w:lsdException w:name="List Table 7 Colorful Accent 3" w:uiPriority="52"/>
-    <w:lsdException w:name="List Table 1 Light Accent 4" w:uiPriority="46"/>
-    <w:lsdException w:name="List Table 2 Accent 4" w:uiPriority="47"/>
-    <w:lsdException w:name="List Table 3 Accent 4" w:uiPriority="48"/>
-    <w:lsdException w:name="List Table 4 Accent 4" w:uiPriority="49"/>
-    <w:lsdException w:name="List Table 5 Dark Accent 4" w:uiPriority="50"/>
-    <w:lsdException w:name="List Table 6 Colorful Accent 4" w:uiPriority="51"/>
-    <w:lsdException w:name="List Table 7 Colorful Accent 4" w:uiPriority="52"/>
-    <w:lsdException w:name="List Table 1 Light Accent 5" w:uiPriority="46"/>
-    <w:lsdException w:name="List Table 2 Accent 5" w:uiPriority="47"/>
-    <w:lsdException w:name="List Table 3 Accent 5" w:uiPriority="48"/>
-    <w:lsdException w:name="List Table 4 Accent 5" w:uiPriority="49"/>
-    <w:lsdException w:name="List Table 5 Dark Accent 5" w:uiPriority="50"/>
-    <w:lsdException w:name="List Table 6 Colorful Accent 5" w:uiPriority="51"/>
-    <w:lsdException w:name="List Table 7 Colorful Accent 5" w:uiPriority="52"/>
-    <w:lsdException w:name="List Table 1 Light Accent 6" w:uiPriority="46"/>
-    <w:lsdException w:name="List Table 2 Accent 6" w:uiPriority="47"/>
-    <w:lsdException w:name="List Table 3 Accent 6" w:uiPriority="48"/>
-    <w:lsdException w:name="List Table 4 Accent 6" w:uiPriority="49"/>
-    <w:lsdException w:name="List Table 5 Dark Accent 6" w:uiPriority="50"/>
-    <w:lsdException w:name="List Table 6 Colorful Accent 6" w:uiPriority="51"/>
-    <w:lsdException w:name="List Table 7 Colorful Accent 6" w:uiPriority="52"/>
+  <w:latentStyles w:defLockedState="0" w:defUIPriority="99" w:defSemiHidden="1" w:defUnhideWhenUsed="1" w:defQFormat="0" w:count="276">
+    <w:lsdException w:name="Normal" w:semiHidden="0" w:uiPriority="0" w:unhideWhenUsed="0" w:qFormat="1"/>
+    <w:lsdException w:name="heading 1" w:semiHidden="0" w:uiPriority="9" w:unhideWhenUsed="0" w:qFormat="1"/>
+    <w:lsdException w:name="heading 2" w:uiPriority="9" w:qFormat="1"/>
+    <w:lsdException w:name="heading 3" w:uiPriority="9" w:qFormat="1"/>
+    <w:lsdException w:name="heading 4" w:uiPriority="9" w:qFormat="1"/>
+    <w:lsdException w:name="heading 5" w:uiPriority="9" w:qFormat="1"/>
+    <w:lsdException w:name="heading 6" w:uiPriority="9" w:qFormat="1"/>
+    <w:lsdException w:name="heading 7" w:uiPriority="9" w:qFormat="1"/>
+    <w:lsdException w:name="heading 8" w:uiPriority="9" w:qFormat="1"/>
+    <w:lsdException w:name="heading 9" w:uiPriority="9" w:qFormat="1"/>
+    <w:lsdException w:name="toc 1" w:uiPriority="39"/>
+    <w:lsdException w:name="toc 2" w:uiPriority="39"/>
+    <w:lsdException w:name="toc 3" w:uiPriority="39"/>
+    <w:lsdException w:name="toc 4" w:uiPriority="39"/>
+    <w:lsdException w:name="toc 5" w:uiPriority="39"/>
+    <w:lsdException w:name="toc 6" w:uiPriority="39"/>
+    <w:lsdException w:name="toc 7" w:uiPriority="39"/>
+    <w:lsdException w:name="toc 8" w:uiPriority="39"/>
+    <w:lsdException w:name="toc 9" w:uiPriority="39"/>
+    <w:lsdException w:name="caption" w:uiPriority="35" w:qFormat="1"/>
+    <w:lsdException w:name="Title" w:semiHidden="0" w:uiPriority="10" w:unhideWhenUsed="0" w:qFormat="1"/>
+    <w:lsdException w:name="Default Paragraph Font" w:uiPriority="1"/>
+    <w:lsdException w:name="Subtitle" w:semiHidden="0" w:uiPriority="11" w:unhideWhenUsed="0" w:qFormat="1"/>
+    <w:lsdException w:name="Strong" w:semiHidden="0" w:uiPriority="22" w:unhideWhenUsed="0" w:qFormat="1"/>
+    <w:lsdException w:name="Emphasis" w:semiHidden="0" w:uiPriority="20" w:unhideWhenUsed="0" w:qFormat="1"/>
+    <w:lsdException w:name="Table Grid" w:semiHidden="0" w:uiPriority="39" w:unhideWhenUsed="0"/>
+    <w:lsdException w:name="Placeholder Text" w:unhideWhenUsed="0"/>
+    <w:lsdException w:name="No Spacing" w:semiHidden="0" w:uiPriority="1" w:unhideWhenUsed="0" w:qFormat="1"/>
+    <w:lsdException w:name="Light Shading" w:semiHidden="0" w:uiPriority="60" w:unhideWhenUsed="0"/>
+    <w:lsdException w:name="Light List" w:semiHidden="0" w:uiPriority="61" w:unhideWhenUsed="0"/>
+    <w:lsdException w:name="Light Grid" w:semiHidden="0" w:uiPriority="62" w:unhideWhenUsed="0"/>
+    <w:lsdException w:name="Medium Shading 1" w:semiHidden="0" w:uiPriority="63" w:unhideWhenUsed="0"/>
+    <w:lsdException w:name="Medium Shading 2" w:semiHidden="0" w:uiPriority="64" w:unhideWhenUsed="0"/>
+    <w:lsdException w:name="Medium List 1" w:semiHidden="0" w:uiPriority="65" w:unhideWhenUsed="0"/>
+    <w:lsdException w:name="Medium List 2" w:semiHidden="0" w:uiPriority="66" w:unhideWhenUsed="0"/>
+    <w:lsdException w:name="Medium Grid 1" w:semiHidden="0" w:uiPriority="67" w:unhideWhenUsed="0"/>
+    <w:lsdException w:name="Medium Grid 2" w:semiHidden="0" w:uiPriority="68" w:unhideWhenUsed="0"/>
+    <w:lsdException w:name="Medium Grid 3" w:semiHidden="0" w:uiPriority="69" w:unhideWhenUsed="0"/>
+    <w:lsdException w:name="Dark List" w:semiHidden="0" w:uiPriority="70" w:unhideWhenUsed="0"/>
+    <w:lsdException w:name="Colorful Shading" w:semiHidden="0" w:uiPriority="71" w:unhideWhenUsed="0"/>
+    <w:lsdException w:name="Colorful List" w:semiHidden="0" w:uiPriority="72" w:unhideWhenUsed="0"/>
+    <w:lsdException w:name="Colorful Grid" w:semiHidden="0" w:uiPriority="73" w:unhideWhenUsed="0"/>
+    <w:lsdException w:name="Light Shading Accent 1" w:semiHidden="0" w:uiPriority="60" w:unhideWhenUsed="0"/>
+    <w:lsdException w:name="Light List Accent 1" w:semiHidden="0" w:uiPriority="61" w:unhideWhenUsed="0"/>
+    <w:lsdException w:name="Light Grid Accent 1" w:semiHidden="0" w:uiPriority="62" w:unhideWhenUsed="0"/>
+    <w:lsdException w:name="Medium Shading 1 Accent 1" w:semiHidden="0" w:uiPriority="63" w:unhideWhenUsed="0"/>
+    <w:lsdException w:name="Medium Shading 2 Accent 1" w:semiHidden="0" w:uiPriority="64" w:unhideWhenUsed="0"/>
+    <w:lsdException w:name="Medium List 1 Accent 1" w:semiHidden="0" w:uiPriority="65" w:unhideWhenUsed="0"/>
+    <w:lsdException w:name="Revision" w:unhideWhenUsed="0"/>
+    <w:lsdException w:name="List Paragraph" w:semiHidden="0" w:uiPriority="34" w:unhideWhenUsed="0" w:qFormat="1"/>
+    <w:lsdException w:name="Quote" w:semiHidden="0" w:uiPriority="29" w:unhideWhenUsed="0" w:qFormat="1"/>
+    <w:lsdException w:name="Intense Quote" w:semiHidden="0" w:uiPriority="30" w:unhideWhenUsed="0" w:qFormat="1"/>
+    <w:lsdException w:name="Medium List 2 Accent 1" w:semiHidden="0" w:uiPriority="66" w:unhideWhenUsed="0"/>
+    <w:lsdException w:name="Medium Grid 1 Accent 1" w:semiHidden="0" w:uiPriority="67" w:unhideWhenUsed="0"/>
+    <w:lsdException w:name="Medium Grid 2 Accent 1" w:semiHidden="0" w:uiPriority="68" w:unhideWhenUsed="0"/>
+    <w:lsdException w:name="Medium Grid 3 Accent 1" w:semiHidden="0" w:uiPriority="69" w:unhideWhenUsed="0"/>
+    <w:lsdException w:name="Dark List Accent 1" w:semiHidden="0" w:uiPriority="70" w:unhideWhenUsed="0"/>
+    <w:lsdException w:name="Colorful Shading Accent 1" w:semiHidden="0" w:uiPriority="71" w:unhideWhenUsed="0"/>
+    <w:lsdException w:name="Colorful List Accent 1" w:semiHidden="0" w:uiPriority="72" w:unhideWhenUsed="0"/>
+    <w:lsdException w:name="Colorful Grid Accent 1" w:semiHidden="0" w:uiPriority="73" w:unhideWhenUsed="0"/>
+    <w:lsdException w:name="Light Shading Accent 2" w:semiHidden="0" w:uiPriority="60" w:unhideWhenUsed="0"/>
+    <w:lsdException w:name="Light List Accent 2" w:semiHidden="0" w:uiPriority="61" w:unhideWhenUsed="0"/>
+    <w:lsdException w:name="Light Grid Accent 2" w:semiHidden="0" w:uiPriority="62" w:unhideWhenUsed="0"/>
+    <w:lsdException w:name="Medium Shading 1 Accent 2" w:semiHidden="0" w:uiPriority="63" w:unhideWhenUsed="0"/>
+    <w:lsdException w:name="Medium Shading 2 Accent 2" w:semiHidden="0" w:uiPriority="64" w:unhideWhenUsed="0"/>
+    <w:lsdException w:name="Medium List 1 Accent 2" w:semiHidden="0" w:uiPriority="65" w:unhideWhenUsed="0"/>
+    <w:lsdException w:name="Medium List 2 Accent 2" w:semiHidden="0" w:uiPriority="66" w:unhideWhenUsed="0"/>
+    <w:lsdException w:name="Medium Grid 1 Accent 2" w:semiHidden="0" w:uiPriority="67" w:unhideWhenUsed="0"/>
+    <w:lsdException w:name="Medium Grid 2 Accent 2" w:semiHidden="0" w:uiPriority="68" w:unhideWhenUsed="0"/>
+    <w:lsdException w:name="Medium Grid 3 Accent 2" w:semiHidden="0" w:uiPriority="69" w:unhideWhenUsed="0"/>
+    <w:lsdException w:name="Dark List Accent 2" w:semiHidden="0" w:uiPriority="70" w:unhideWhenUsed="0"/>
+    <w:lsdException w:name="Colorful Shading Accent 2" w:semiHidden="0" w:uiPriority="71" w:unhideWhenUsed="0"/>
+    <w:lsdException w:name="Colorful List Accent 2" w:semiHidden="0" w:uiPriority="72" w:unhideWhenUsed="0"/>
+    <w:lsdException w:name="Colorful Grid Accent 2" w:semiHidden="0" w:uiPriority="73" w:unhideWhenUsed="0"/>
+    <w:lsdException w:name="Light Shading Accent 3" w:semiHidden="0" w:uiPriority="60" w:unhideWhenUsed="0"/>
+    <w:lsdException w:name="Light List Accent 3" w:semiHidden="0" w:uiPriority="61" w:unhideWhenUsed="0"/>
+    <w:lsdException w:name="Light Grid Accent 3" w:semiHidden="0" w:uiPriority="62" w:unhideWhenUsed="0"/>
+    <w:lsdException w:name="Medium Shading 1 Accent 3" w:semiHidden="0" w:uiPriority="63" w:unhideWhenUsed="0"/>
+    <w:lsdException w:name="Medium Shading 2 Accent 3" w:semiHidden="0" w:uiPriority="64" w:unhideWhenUsed="0"/>
+    <w:lsdException w:name="Medium List 1 Accent 3" w:semiHidden="0" w:uiPriority="65" w:unhideWhenUsed="0"/>
+    <w:lsdException w:name="Medium List 2 Accent 3" w:semiHidden="0" w:uiPriority="66" w:unhideWhenUsed="0"/>
+    <w:lsdException w:name="Medium Grid 1 Accent 3" w:semiHidden="0" w:uiPriority="67" w:unhideWhenUsed="0"/>
+    <w:lsdException w:name="Medium Grid 2 Accent 3" w:semiHidden="0" w:uiPriority="68" w:unhideWhenUsed="0"/>
+    <w:lsdException w:name="Medium Grid 3 Accent 3" w:semiHidden="0" w:uiPriority="69" w:unhideWhenUsed="0"/>
+    <w:lsdException w:name="Dark List Accent 3" w:semiHidden="0" w:uiPriority="70" w:unhideWhenUsed="0"/>
+    <w:lsdException w:name="Colorful Shading Accent 3" w:semiHidden="0" w:uiPriority="71" w:unhideWhenUsed="0"/>
+    <w:lsdException w:name="Colorful List Accent 3" w:semiHidden="0" w:uiPriority="72" w:unhideWhenUsed="0"/>
+    <w:lsdException w:name="Colorful Grid Accent 3" w:semiHidden="0" w:uiPriority="73" w:unhideWhenUsed="0"/>
+    <w:lsdException w:name="Light Shading Accent 4" w:semiHidden="0" w:uiPriority="60" w:unhideWhenUsed="0"/>
+    <w:lsdException w:name="Light List Accent 4" w:semiHidden="0" w:uiPriority="61" w:unhideWhenUsed="0"/>
+    <w:lsdException w:name="Light Grid Accent 4" w:semiHidden="0" w:uiPriority="62" w:unhideWhenUsed="0"/>
+    <w:lsdException w:name="Medium Shading 1 Accent 4" w:semiHidden="0" w:uiPriority="63" w:unhideWhenUsed="0"/>
+    <w:lsdException w:name="Medium Shading 2 Accent 4" w:semiHidden="0" w:uiPriority="64" w:unhideWhenUsed="0"/>
+    <w:lsdException w:name="Medium List 1 Accent 4" w:semiHidden="0" w:uiPriority="65" w:unhideWhenUsed="0"/>
+    <w:lsdException w:name="Medium List 2 Accent 4" w:semiHidden="0" w:uiPriority="66" w:unhideWhenUsed="0"/>
+    <w:lsdException w:name="Medium Grid 1 Accent 4" w:semiHidden="0" w:uiPriority="67" w:unhideWhenUsed="0"/>
+    <w:lsdException w:name="Medium Grid 2 Accent 4" w:semiHidden="0" w:uiPriority="68" w:unhideWhenUsed="0"/>
+    <w:lsdException w:name="Medium Grid 3 Accent 4" w:semiHidden="0" w:uiPriority="69" w:unhideWhenUsed="0"/>
+    <w:lsdException w:name="Dark List Accent 4" w:semiHidden="0" w:uiPriority="70" w:unhideWhenUsed="0"/>
+    <w:lsdException w:name="Colorful Shading Accent 4" w:semiHidden="0" w:uiPriority="71" w:unhideWhenUsed="0"/>
+    <w:lsdException w:name="Colorful List Accent 4" w:semiHidden="0" w:uiPriority="72" w:unhideWhenUsed="0"/>
+    <w:lsdException w:name="Colorful Grid Accent 4" w:semiHidden="0" w:uiPriority="73" w:unhideWhenUsed="0"/>
+    <w:lsdException w:name="Light Shading Accent 5" w:semiHidden="0" w:uiPriority="60" w:unhideWhenUsed="0"/>
+    <w:lsdException w:name="Light List Accent 5" w:semiHidden="0" w:uiPriority="61" w:unhideWhenUsed="0"/>
+    <w:lsdException w:name="Light Grid Accent 5" w:semiHidden="0" w:uiPriority="62" w:unhideWhenUsed="0"/>
+    <w:lsdException w:name="Medium Shading 1 Accent 5" w:semiHidden="0" w:uiPriority="63" w:unhideWhenUsed="0"/>
+    <w:lsdException w:name="Medium Shading 2 Accent 5" w:semiHidden="0" w:uiPriority="64" w:unhideWhenUsed="0"/>
+    <w:lsdException w:name="Medium List 1 Accent 5" w:semiHidden="0" w:uiPriority="65" w:unhideWhenUsed="0"/>
+    <w:lsdException w:name="Medium List 2 Accent 5" w:semiHidden="0" w:uiPriority="66" w:unhideWhenUsed="0"/>
+    <w:lsdException w:name="Medium Grid 1 Accent 5" w:semiHidden="0" w:uiPriority="67" w:unhideWhenUsed="0"/>
+    <w:lsdException w:name="Medium Grid 2 Accent 5" w:semiHidden="0" w:uiPriority="68" w:unhideWhenUsed="0"/>
+    <w:lsdException w:name="Medium Grid 3 Accent 5" w:semiHidden="0" w:uiPriority="69" w:unhideWhenUsed="0"/>
+    <w:lsdException w:name="Dark List Accent 5" w:semiHidden="0" w:uiPriority="70" w:unhideWhenUsed="0"/>
+    <w:lsdException w:name="Colorful Shading Accent 5" w:semiHidden="0" w:uiPriority="71" w:unhideWhenUsed="0"/>
+    <w:lsdException w:name="Colorful List Accent 5" w:semiHidden="0" w:uiPriority="72" w:unhideWhenUsed="0"/>
+    <w:lsdException w:name="Colorful Grid Accent 5" w:semiHidden="0" w:uiPriority="73" w:unhideWhenUsed="0"/>
+    <w:lsdException w:name="Light Shading Accent 6" w:semiHidden="0" w:uiPriority="60" w:unhideWhenUsed="0"/>
+    <w:lsdException w:name="Light List Accent 6" w:semiHidden="0" w:uiPriority="61" w:unhideWhenUsed="0"/>
+    <w:lsdException w:name="Light Grid Accent 6" w:semiHidden="0" w:uiPriority="62" w:unhideWhenUsed="0"/>
+    <w:lsdException w:name="Medium Shading 1 Accent 6" w:semiHidden="0" w:uiPriority="63" w:unhideWhenUsed="0"/>
+    <w:lsdException w:name="Medium Shading 2 Accent 6" w:semiHidden="0" w:uiPriority="64" w:unhideWhenUsed="0"/>
+    <w:lsdException w:name="Medium List 1 Accent 6" w:semiHidden="0" w:uiPriority="65" w:unhideWhenUsed="0"/>
+    <w:lsdException w:name="Medium List 2 Accent 6" w:semiHidden="0" w:uiPriority="66" w:unhideWhenUsed="0"/>
+    <w:lsdException w:name="Medium Grid 1 Accent 6" w:semiHidden="0" w:uiPriority="67" w:unhideWhenUsed="0"/>
+    <w:lsdException w:name="Medium Grid 2 Accent 6" w:semiHidden="0" w:uiPriority="68" w:unhideWhenUsed="0"/>
+    <w:lsdException w:name="Medium Grid 3 Accent 6" w:semiHidden="0" w:uiPriority="69" w:unhideWhenUsed="0"/>
+    <w:lsdException w:name="Dark List Accent 6" w:semiHidden="0" w:uiPriority="70" w:unhideWhenUsed="0"/>
+    <w:lsdException w:name="Colorful Shading Accent 6" w:semiHidden="0" w:uiPriority="71" w:unhideWhenUsed="0"/>
+    <w:lsdException w:name="Colorful List Accent 6" w:semiHidden="0" w:uiPriority="72" w:unhideWhenUsed="0"/>
+    <w:lsdException w:name="Colorful Grid Accent 6" w:semiHidden="0" w:uiPriority="73" w:unhideWhenUsed="0"/>
+    <w:lsdException w:name="Subtle Emphasis" w:semiHidden="0" w:uiPriority="19" w:unhideWhenUsed="0" w:qFormat="1"/>
+    <w:lsdException w:name="Intense Emphasis" w:semiHidden="0" w:uiPriority="21" w:unhideWhenUsed="0" w:qFormat="1"/>
+    <w:lsdException w:name="Subtle Reference" w:semiHidden="0" w:uiPriority="31" w:unhideWhenUsed="0" w:qFormat="1"/>
+    <w:lsdException w:name="Intense Reference" w:semiHidden="0" w:uiPriority="32" w:unhideWhenUsed="0" w:qFormat="1"/>
+    <w:lsdException w:name="Book Title" w:semiHidden="0" w:uiPriority="33" w:unhideWhenUsed="0" w:qFormat="1"/>
+    <w:lsdException w:name="Bibliography" w:uiPriority="37"/>
+    <w:lsdException w:name="TOC Heading" w:uiPriority="39" w:qFormat="1"/>
   </w:latentStyles>
   <w:style w:type="paragraph" w:default="1" w:styleId="Normal">
     <w:name w:val="Normal"/>
@@ -2191,6 +2669,292 @@
       <w:u w:val="single"/>
     </w:rPr>
   </w:style>
+  <w:style w:type="paragraph" w:styleId="BalloonText">
+    <w:name w:val="Balloon Text"/>
+    <w:basedOn w:val="Normal"/>
+    <w:link w:val="BalloonTextChar"/>
+    <w:uiPriority w:val="99"/>
+    <w:semiHidden/>
+    <w:unhideWhenUsed/>
+    <w:rsid w:val="00756FDA"/>
+    <w:rPr>
+      <w:rFonts w:ascii="Lucida Grande" w:hAnsi="Lucida Grande"/>
+      <w:sz w:val="18"/>
+      <w:szCs w:val="18"/>
+    </w:rPr>
+  </w:style>
+  <w:style w:type="character" w:customStyle="1" w:styleId="BalloonTextChar">
+    <w:name w:val="Balloon Text Char"/>
+    <w:basedOn w:val="DefaultParagraphFont"/>
+    <w:link w:val="BalloonText"/>
+    <w:uiPriority w:val="99"/>
+    <w:semiHidden/>
+    <w:rsid w:val="00756FDA"/>
+    <w:rPr>
+      <w:rFonts w:ascii="Lucida Grande" w:hAnsi="Lucida Grande" w:cs="Times New Roman"/>
+      <w:sz w:val="18"/>
+      <w:szCs w:val="18"/>
+    </w:rPr>
+  </w:style>
+</w:styles>
+</file>
+
+<file path=word/stylesWithEffects.xml><?xml version="1.0" encoding="utf-8"?>
+<w:styles xmlns:wpc="http://schemas.microsoft.com/office/word/2010/wordprocessingCanvas" xmlns:mo="http://schemas.microsoft.com/office/mac/office/2008/main" xmlns:mc="http://schemas.openxmlformats.org/markup-compatibility/2006" xmlns:mv="urn:schemas-microsoft-com:mac:vml" xmlns:o="urn:schemas-microsoft-com:office:office" xmlns:r="http://schemas.openxmlformats.org/officeDocument/2006/relationships" xmlns:m="http://schemas.openxmlformats.org/officeDocument/2006/math" xmlns:v="urn:schemas-microsoft-com:vml" xmlns:wp14="http://schemas.microsoft.com/office/word/2010/wordprocessingDrawing" xmlns:wp="http://schemas.openxmlformats.org/drawingml/2006/wordprocessingDrawing" xmlns:w10="urn:schemas-microsoft-com:office:word" xmlns:w="http://schemas.openxmlformats.org/wordprocessingml/2006/main" xmlns:w14="http://schemas.microsoft.com/office/word/2010/wordml" xmlns:wpg="http://schemas.microsoft.com/office/word/2010/wordprocessingGroup" xmlns:wpi="http://schemas.microsoft.com/office/word/2010/wordprocessingInk" xmlns:wne="http://schemas.microsoft.com/office/word/2006/wordml" xmlns:wps="http://schemas.microsoft.com/office/word/2010/wordprocessingShape" mc:Ignorable="w14 wp14">
+  <w:docDefaults>
+    <w:rPrDefault>
+      <w:rPr>
+        <w:rFonts w:asciiTheme="minorHAnsi" w:eastAsiaTheme="minorHAnsi" w:hAnsiTheme="minorHAnsi" w:cstheme="minorBidi"/>
+        <w:sz w:val="24"/>
+        <w:szCs w:val="24"/>
+        <w:lang w:val="en-US" w:eastAsia="en-US" w:bidi="ar-SA"/>
+      </w:rPr>
+    </w:rPrDefault>
+    <w:pPrDefault/>
+  </w:docDefaults>
+  <w:latentStyles w:defLockedState="0" w:defUIPriority="99" w:defSemiHidden="1" w:defUnhideWhenUsed="1" w:defQFormat="0" w:count="276">
+    <w:lsdException w:name="Normal" w:semiHidden="0" w:uiPriority="0" w:unhideWhenUsed="0" w:qFormat="1"/>
+    <w:lsdException w:name="heading 1" w:semiHidden="0" w:uiPriority="9" w:unhideWhenUsed="0" w:qFormat="1"/>
+    <w:lsdException w:name="heading 2" w:uiPriority="9" w:qFormat="1"/>
+    <w:lsdException w:name="heading 3" w:uiPriority="9" w:qFormat="1"/>
+    <w:lsdException w:name="heading 4" w:uiPriority="9" w:qFormat="1"/>
+    <w:lsdException w:name="heading 5" w:uiPriority="9" w:qFormat="1"/>
+    <w:lsdException w:name="heading 6" w:uiPriority="9" w:qFormat="1"/>
+    <w:lsdException w:name="heading 7" w:uiPriority="9" w:qFormat="1"/>
+    <w:lsdException w:name="heading 8" w:uiPriority="9" w:qFormat="1"/>
+    <w:lsdException w:name="heading 9" w:uiPriority="9" w:qFormat="1"/>
+    <w:lsdException w:name="toc 1" w:uiPriority="39"/>
+    <w:lsdException w:name="toc 2" w:uiPriority="39"/>
+    <w:lsdException w:name="toc 3" w:uiPriority="39"/>
+    <w:lsdException w:name="toc 4" w:uiPriority="39"/>
+    <w:lsdException w:name="toc 5" w:uiPriority="39"/>
+    <w:lsdException w:name="toc 6" w:uiPriority="39"/>
+    <w:lsdException w:name="toc 7" w:uiPriority="39"/>
+    <w:lsdException w:name="toc 8" w:uiPriority="39"/>
+    <w:lsdException w:name="toc 9" w:uiPriority="39"/>
+    <w:lsdException w:name="caption" w:uiPriority="35" w:qFormat="1"/>
+    <w:lsdException w:name="Title" w:semiHidden="0" w:uiPriority="10" w:unhideWhenUsed="0" w:qFormat="1"/>
+    <w:lsdException w:name="Default Paragraph Font" w:uiPriority="1"/>
+    <w:lsdException w:name="Subtitle" w:semiHidden="0" w:uiPriority="11" w:unhideWhenUsed="0" w:qFormat="1"/>
+    <w:lsdException w:name="Strong" w:semiHidden="0" w:uiPriority="22" w:unhideWhenUsed="0" w:qFormat="1"/>
+    <w:lsdException w:name="Emphasis" w:semiHidden="0" w:uiPriority="20" w:unhideWhenUsed="0" w:qFormat="1"/>
+    <w:lsdException w:name="Table Grid" w:semiHidden="0" w:uiPriority="39" w:unhideWhenUsed="0"/>
+    <w:lsdException w:name="Placeholder Text" w:unhideWhenUsed="0"/>
+    <w:lsdException w:name="No Spacing" w:semiHidden="0" w:uiPriority="1" w:unhideWhenUsed="0" w:qFormat="1"/>
+    <w:lsdException w:name="Light Shading" w:semiHidden="0" w:uiPriority="60" w:unhideWhenUsed="0"/>
+    <w:lsdException w:name="Light List" w:semiHidden="0" w:uiPriority="61" w:unhideWhenUsed="0"/>
+    <w:lsdException w:name="Light Grid" w:semiHidden="0" w:uiPriority="62" w:unhideWhenUsed="0"/>
+    <w:lsdException w:name="Medium Shading 1" w:semiHidden="0" w:uiPriority="63" w:unhideWhenUsed="0"/>
+    <w:lsdException w:name="Medium Shading 2" w:semiHidden="0" w:uiPriority="64" w:unhideWhenUsed="0"/>
+    <w:lsdException w:name="Medium List 1" w:semiHidden="0" w:uiPriority="65" w:unhideWhenUsed="0"/>
+    <w:lsdException w:name="Medium List 2" w:semiHidden="0" w:uiPriority="66" w:unhideWhenUsed="0"/>
+    <w:lsdException w:name="Medium Grid 1" w:semiHidden="0" w:uiPriority="67" w:unhideWhenUsed="0"/>
+    <w:lsdException w:name="Medium Grid 2" w:semiHidden="0" w:uiPriority="68" w:unhideWhenUsed="0"/>
+    <w:lsdException w:name="Medium Grid 3" w:semiHidden="0" w:uiPriority="69" w:unhideWhenUsed="0"/>
+    <w:lsdException w:name="Dark List" w:semiHidden="0" w:uiPriority="70" w:unhideWhenUsed="0"/>
+    <w:lsdException w:name="Colorful Shading" w:semiHidden="0" w:uiPriority="71" w:unhideWhenUsed="0"/>
+    <w:lsdException w:name="Colorful List" w:semiHidden="0" w:uiPriority="72" w:unhideWhenUsed="0"/>
+    <w:lsdException w:name="Colorful Grid" w:semiHidden="0" w:uiPriority="73" w:unhideWhenUsed="0"/>
+    <w:lsdException w:name="Light Shading Accent 1" w:semiHidden="0" w:uiPriority="60" w:unhideWhenUsed="0"/>
+    <w:lsdException w:name="Light List Accent 1" w:semiHidden="0" w:uiPriority="61" w:unhideWhenUsed="0"/>
+    <w:lsdException w:name="Light Grid Accent 1" w:semiHidden="0" w:uiPriority="62" w:unhideWhenUsed="0"/>
+    <w:lsdException w:name="Medium Shading 1 Accent 1" w:semiHidden="0" w:uiPriority="63" w:unhideWhenUsed="0"/>
+    <w:lsdException w:name="Medium Shading 2 Accent 1" w:semiHidden="0" w:uiPriority="64" w:unhideWhenUsed="0"/>
+    <w:lsdException w:name="Medium List 1 Accent 1" w:semiHidden="0" w:uiPriority="65" w:unhideWhenUsed="0"/>
+    <w:lsdException w:name="Revision" w:unhideWhenUsed="0"/>
+    <w:lsdException w:name="List Paragraph" w:semiHidden="0" w:uiPriority="34" w:unhideWhenUsed="0" w:qFormat="1"/>
+    <w:lsdException w:name="Quote" w:semiHidden="0" w:uiPriority="29" w:unhideWhenUsed="0" w:qFormat="1"/>
+    <w:lsdException w:name="Intense Quote" w:semiHidden="0" w:uiPriority="30" w:unhideWhenUsed="0" w:qFormat="1"/>
+    <w:lsdException w:name="Medium List 2 Accent 1" w:semiHidden="0" w:uiPriority="66" w:unhideWhenUsed="0"/>
+    <w:lsdException w:name="Medium Grid 1 Accent 1" w:semiHidden="0" w:uiPriority="67" w:unhideWhenUsed="0"/>
+    <w:lsdException w:name="Medium Grid 2 Accent 1" w:semiHidden="0" w:uiPriority="68" w:unhideWhenUsed="0"/>
+    <w:lsdException w:name="Medium Grid 3 Accent 1" w:semiHidden="0" w:uiPriority="69" w:unhideWhenUsed="0"/>
+    <w:lsdException w:name="Dark List Accent 1" w:semiHidden="0" w:uiPriority="70" w:unhideWhenUsed="0"/>
+    <w:lsdException w:name="Colorful Shading Accent 1" w:semiHidden="0" w:uiPriority="71" w:unhideWhenUsed="0"/>
+    <w:lsdException w:name="Colorful List Accent 1" w:semiHidden="0" w:uiPriority="72" w:unhideWhenUsed="0"/>
+    <w:lsdException w:name="Colorful Grid Accent 1" w:semiHidden="0" w:uiPriority="73" w:unhideWhenUsed="0"/>
+    <w:lsdException w:name="Light Shading Accent 2" w:semiHidden="0" w:uiPriority="60" w:unhideWhenUsed="0"/>
+    <w:lsdException w:name="Light List Accent 2" w:semiHidden="0" w:uiPriority="61" w:unhideWhenUsed="0"/>
+    <w:lsdException w:name="Light Grid Accent 2" w:semiHidden="0" w:uiPriority="62" w:unhideWhenUsed="0"/>
+    <w:lsdException w:name="Medium Shading 1 Accent 2" w:semiHidden="0" w:uiPriority="63" w:unhideWhenUsed="0"/>
+    <w:lsdException w:name="Medium Shading 2 Accent 2" w:semiHidden="0" w:uiPriority="64" w:unhideWhenUsed="0"/>
+    <w:lsdException w:name="Medium List 1 Accent 2" w:semiHidden="0" w:uiPriority="65" w:unhideWhenUsed="0"/>
+    <w:lsdException w:name="Medium List 2 Accent 2" w:semiHidden="0" w:uiPriority="66" w:unhideWhenUsed="0"/>
+    <w:lsdException w:name="Medium Grid 1 Accent 2" w:semiHidden="0" w:uiPriority="67" w:unhideWhenUsed="0"/>
+    <w:lsdException w:name="Medium Grid 2 Accent 2" w:semiHidden="0" w:uiPriority="68" w:unhideWhenUsed="0"/>
+    <w:lsdException w:name="Medium Grid 3 Accent 2" w:semiHidden="0" w:uiPriority="69" w:unhideWhenUsed="0"/>
+    <w:lsdException w:name="Dark List Accent 2" w:semiHidden="0" w:uiPriority="70" w:unhideWhenUsed="0"/>
+    <w:lsdException w:name="Colorful Shading Accent 2" w:semiHidden="0" w:uiPriority="71" w:unhideWhenUsed="0"/>
+    <w:lsdException w:name="Colorful List Accent 2" w:semiHidden="0" w:uiPriority="72" w:unhideWhenUsed="0"/>
+    <w:lsdException w:name="Colorful Grid Accent 2" w:semiHidden="0" w:uiPriority="73" w:unhideWhenUsed="0"/>
+    <w:lsdException w:name="Light Shading Accent 3" w:semiHidden="0" w:uiPriority="60" w:unhideWhenUsed="0"/>
+    <w:lsdException w:name="Light List Accent 3" w:semiHidden="0" w:uiPriority="61" w:unhideWhenUsed="0"/>
+    <w:lsdException w:name="Light Grid Accent 3" w:semiHidden="0" w:uiPriority="62" w:unhideWhenUsed="0"/>
+    <w:lsdException w:name="Medium Shading 1 Accent 3" w:semiHidden="0" w:uiPriority="63" w:unhideWhenUsed="0"/>
+    <w:lsdException w:name="Medium Shading 2 Accent 3" w:semiHidden="0" w:uiPriority="64" w:unhideWhenUsed="0"/>
+    <w:lsdException w:name="Medium List 1 Accent 3" w:semiHidden="0" w:uiPriority="65" w:unhideWhenUsed="0"/>
+    <w:lsdException w:name="Medium List 2 Accent 3" w:semiHidden="0" w:uiPriority="66" w:unhideWhenUsed="0"/>
+    <w:lsdException w:name="Medium Grid 1 Accent 3" w:semiHidden="0" w:uiPriority="67" w:unhideWhenUsed="0"/>
+    <w:lsdException w:name="Medium Grid 2 Accent 3" w:semiHidden="0" w:uiPriority="68" w:unhideWhenUsed="0"/>
+    <w:lsdException w:name="Medium Grid 3 Accent 3" w:semiHidden="0" w:uiPriority="69" w:unhideWhenUsed="0"/>
+    <w:lsdException w:name="Dark List Accent 3" w:semiHidden="0" w:uiPriority="70" w:unhideWhenUsed="0"/>
+    <w:lsdException w:name="Colorful Shading Accent 3" w:semiHidden="0" w:uiPriority="71" w:unhideWhenUsed="0"/>
+    <w:lsdException w:name="Colorful List Accent 3" w:semiHidden="0" w:uiPriority="72" w:unhideWhenUsed="0"/>
+    <w:lsdException w:name="Colorful Grid Accent 3" w:semiHidden="0" w:uiPriority="73" w:unhideWhenUsed="0"/>
+    <w:lsdException w:name="Light Shading Accent 4" w:semiHidden="0" w:uiPriority="60" w:unhideWhenUsed="0"/>
+    <w:lsdException w:name="Light List Accent 4" w:semiHidden="0" w:uiPriority="61" w:unhideWhenUsed="0"/>
+    <w:lsdException w:name="Light Grid Accent 4" w:semiHidden="0" w:uiPriority="62" w:unhideWhenUsed="0"/>
+    <w:lsdException w:name="Medium Shading 1 Accent 4" w:semiHidden="0" w:uiPriority="63" w:unhideWhenUsed="0"/>
+    <w:lsdException w:name="Medium Shading 2 Accent 4" w:semiHidden="0" w:uiPriority="64" w:unhideWhenUsed="0"/>
+    <w:lsdException w:name="Medium List 1 Accent 4" w:semiHidden="0" w:uiPriority="65" w:unhideWhenUsed="0"/>
+    <w:lsdException w:name="Medium List 2 Accent 4" w:semiHidden="0" w:uiPriority="66" w:unhideWhenUsed="0"/>
+    <w:lsdException w:name="Medium Grid 1 Accent 4" w:semiHidden="0" w:uiPriority="67" w:unhideWhenUsed="0"/>
+    <w:lsdException w:name="Medium Grid 2 Accent 4" w:semiHidden="0" w:uiPriority="68" w:unhideWhenUsed="0"/>
+    <w:lsdException w:name="Medium Grid 3 Accent 4" w:semiHidden="0" w:uiPriority="69" w:unhideWhenUsed="0"/>
+    <w:lsdException w:name="Dark List Accent 4" w:semiHidden="0" w:uiPriority="70" w:unhideWhenUsed="0"/>
+    <w:lsdException w:name="Colorful Shading Accent 4" w:semiHidden="0" w:uiPriority="71" w:unhideWhenUsed="0"/>
+    <w:lsdException w:name="Colorful List Accent 4" w:semiHidden="0" w:uiPriority="72" w:unhideWhenUsed="0"/>
+    <w:lsdException w:name="Colorful Grid Accent 4" w:semiHidden="0" w:uiPriority="73" w:unhideWhenUsed="0"/>
+    <w:lsdException w:name="Light Shading Accent 5" w:semiHidden="0" w:uiPriority="60" w:unhideWhenUsed="0"/>
+    <w:lsdException w:name="Light List Accent 5" w:semiHidden="0" w:uiPriority="61" w:unhideWhenUsed="0"/>
+    <w:lsdException w:name="Light Grid Accent 5" w:semiHidden="0" w:uiPriority="62" w:unhideWhenUsed="0"/>
+    <w:lsdException w:name="Medium Shading 1 Accent 5" w:semiHidden="0" w:uiPriority="63" w:unhideWhenUsed="0"/>
+    <w:lsdException w:name="Medium Shading 2 Accent 5" w:semiHidden="0" w:uiPriority="64" w:unhideWhenUsed="0"/>
+    <w:lsdException w:name="Medium List 1 Accent 5" w:semiHidden="0" w:uiPriority="65" w:unhideWhenUsed="0"/>
+    <w:lsdException w:name="Medium List 2 Accent 5" w:semiHidden="0" w:uiPriority="66" w:unhideWhenUsed="0"/>
+    <w:lsdException w:name="Medium Grid 1 Accent 5" w:semiHidden="0" w:uiPriority="67" w:unhideWhenUsed="0"/>
+    <w:lsdException w:name="Medium Grid 2 Accent 5" w:semiHidden="0" w:uiPriority="68" w:unhideWhenUsed="0"/>
+    <w:lsdException w:name="Medium Grid 3 Accent 5" w:semiHidden="0" w:uiPriority="69" w:unhideWhenUsed="0"/>
+    <w:lsdException w:name="Dark List Accent 5" w:semiHidden="0" w:uiPriority="70" w:unhideWhenUsed="0"/>
+    <w:lsdException w:name="Colorful Shading Accent 5" w:semiHidden="0" w:uiPriority="71" w:unhideWhenUsed="0"/>
+    <w:lsdException w:name="Colorful List Accent 5" w:semiHidden="0" w:uiPriority="72" w:unhideWhenUsed="0"/>
+    <w:lsdException w:name="Colorful Grid Accent 5" w:semiHidden="0" w:uiPriority="73" w:unhideWhenUsed="0"/>
+    <w:lsdException w:name="Light Shading Accent 6" w:semiHidden="0" w:uiPriority="60" w:unhideWhenUsed="0"/>
+    <w:lsdException w:name="Light List Accent 6" w:semiHidden="0" w:uiPriority="61" w:unhideWhenUsed="0"/>
+    <w:lsdException w:name="Light Grid Accent 6" w:semiHidden="0" w:uiPriority="62" w:unhideWhenUsed="0"/>
+    <w:lsdException w:name="Medium Shading 1 Accent 6" w:semiHidden="0" w:uiPriority="63" w:unhideWhenUsed="0"/>
+    <w:lsdException w:name="Medium Shading 2 Accent 6" w:semiHidden="0" w:uiPriority="64" w:unhideWhenUsed="0"/>
+    <w:lsdException w:name="Medium List 1 Accent 6" w:semiHidden="0" w:uiPriority="65" w:unhideWhenUsed="0"/>
+    <w:lsdException w:name="Medium List 2 Accent 6" w:semiHidden="0" w:uiPriority="66" w:unhideWhenUsed="0"/>
+    <w:lsdException w:name="Medium Grid 1 Accent 6" w:semiHidden="0" w:uiPriority="67" w:unhideWhenUsed="0"/>
+    <w:lsdException w:name="Medium Grid 2 Accent 6" w:semiHidden="0" w:uiPriority="68" w:unhideWhenUsed="0"/>
+    <w:lsdException w:name="Medium Grid 3 Accent 6" w:semiHidden="0" w:uiPriority="69" w:unhideWhenUsed="0"/>
+    <w:lsdException w:name="Dark List Accent 6" w:semiHidden="0" w:uiPriority="70" w:unhideWhenUsed="0"/>
+    <w:lsdException w:name="Colorful Shading Accent 6" w:semiHidden="0" w:uiPriority="71" w:unhideWhenUsed="0"/>
+    <w:lsdException w:name="Colorful List Accent 6" w:semiHidden="0" w:uiPriority="72" w:unhideWhenUsed="0"/>
+    <w:lsdException w:name="Colorful Grid Accent 6" w:semiHidden="0" w:uiPriority="73" w:unhideWhenUsed="0"/>
+    <w:lsdException w:name="Subtle Emphasis" w:semiHidden="0" w:uiPriority="19" w:unhideWhenUsed="0" w:qFormat="1"/>
+    <w:lsdException w:name="Intense Emphasis" w:semiHidden="0" w:uiPriority="21" w:unhideWhenUsed="0" w:qFormat="1"/>
+    <w:lsdException w:name="Subtle Reference" w:semiHidden="0" w:uiPriority="31" w:unhideWhenUsed="0" w:qFormat="1"/>
+    <w:lsdException w:name="Intense Reference" w:semiHidden="0" w:uiPriority="32" w:unhideWhenUsed="0" w:qFormat="1"/>
+    <w:lsdException w:name="Book Title" w:semiHidden="0" w:uiPriority="33" w:unhideWhenUsed="0" w:qFormat="1"/>
+    <w:lsdException w:name="Bibliography" w:uiPriority="37"/>
+    <w:lsdException w:name="TOC Heading" w:uiPriority="39" w:qFormat="1"/>
+  </w:latentStyles>
+  <w:style w:type="paragraph" w:default="1" w:styleId="Normal">
+    <w:name w:val="Normal"/>
+    <w:qFormat/>
+    <w:rsid w:val="004B308A"/>
+    <w:rPr>
+      <w:rFonts w:ascii="Times New Roman" w:hAnsi="Times New Roman" w:cs="Times New Roman"/>
+    </w:rPr>
+  </w:style>
+  <w:style w:type="character" w:default="1" w:styleId="DefaultParagraphFont">
+    <w:name w:val="Default Paragraph Font"/>
+    <w:uiPriority w:val="1"/>
+    <w:semiHidden/>
+    <w:unhideWhenUsed/>
+  </w:style>
+  <w:style w:type="table" w:default="1" w:styleId="TableNormal">
+    <w:name w:val="Normal Table"/>
+    <w:uiPriority w:val="99"/>
+    <w:semiHidden/>
+    <w:unhideWhenUsed/>
+    <w:tblPr>
+      <w:tblInd w:w="0" w:type="dxa"/>
+      <w:tblCellMar>
+        <w:top w:w="0" w:type="dxa"/>
+        <w:left w:w="108" w:type="dxa"/>
+        <w:bottom w:w="0" w:type="dxa"/>
+        <w:right w:w="108" w:type="dxa"/>
+      </w:tblCellMar>
+    </w:tblPr>
+  </w:style>
+  <w:style w:type="numbering" w:default="1" w:styleId="NoList">
+    <w:name w:val="No List"/>
+    <w:uiPriority w:val="99"/>
+    <w:semiHidden/>
+    <w:unhideWhenUsed/>
+  </w:style>
+  <w:style w:type="paragraph" w:styleId="ListParagraph">
+    <w:name w:val="List Paragraph"/>
+    <w:basedOn w:val="Normal"/>
+    <w:uiPriority w:val="34"/>
+    <w:qFormat/>
+    <w:rsid w:val="00480274"/>
+    <w:pPr>
+      <w:ind w:left="720"/>
+      <w:contextualSpacing/>
+    </w:pPr>
+    <w:rPr>
+      <w:rFonts w:asciiTheme="minorHAnsi" w:hAnsiTheme="minorHAnsi" w:cstheme="minorBidi"/>
+    </w:rPr>
+  </w:style>
+  <w:style w:type="character" w:styleId="Hyperlink">
+    <w:name w:val="Hyperlink"/>
+    <w:basedOn w:val="DefaultParagraphFont"/>
+    <w:uiPriority w:val="99"/>
+    <w:unhideWhenUsed/>
+    <w:rsid w:val="00483920"/>
+    <w:rPr>
+      <w:color w:val="0563C1" w:themeColor="hyperlink"/>
+      <w:u w:val="single"/>
+    </w:rPr>
+  </w:style>
+  <w:style w:type="character" w:customStyle="1" w:styleId="screenreader-only">
+    <w:name w:val="screenreader-only"/>
+    <w:basedOn w:val="DefaultParagraphFont"/>
+    <w:rsid w:val="004B308A"/>
+  </w:style>
+  <w:style w:type="character" w:styleId="FollowedHyperlink">
+    <w:name w:val="FollowedHyperlink"/>
+    <w:basedOn w:val="DefaultParagraphFont"/>
+    <w:uiPriority w:val="99"/>
+    <w:semiHidden/>
+    <w:unhideWhenUsed/>
+    <w:rsid w:val="002861C0"/>
+    <w:rPr>
+      <w:color w:val="954F72" w:themeColor="followedHyperlink"/>
+      <w:u w:val="single"/>
+    </w:rPr>
+  </w:style>
+  <w:style w:type="paragraph" w:styleId="BalloonText">
+    <w:name w:val="Balloon Text"/>
+    <w:basedOn w:val="Normal"/>
+    <w:link w:val="BalloonTextChar"/>
+    <w:uiPriority w:val="99"/>
+    <w:semiHidden/>
+    <w:unhideWhenUsed/>
+    <w:rsid w:val="00756FDA"/>
+    <w:rPr>
+      <w:rFonts w:ascii="Lucida Grande" w:hAnsi="Lucida Grande"/>
+      <w:sz w:val="18"/>
+      <w:szCs w:val="18"/>
+    </w:rPr>
+  </w:style>
+  <w:style w:type="character" w:customStyle="1" w:styleId="BalloonTextChar">
+    <w:name w:val="Balloon Text Char"/>
+    <w:basedOn w:val="DefaultParagraphFont"/>
+    <w:link w:val="BalloonText"/>
+    <w:uiPriority w:val="99"/>
+    <w:semiHidden/>
+    <w:rsid w:val="00756FDA"/>
+    <w:rPr>
+      <w:rFonts w:ascii="Lucida Grande" w:hAnsi="Lucida Grande" w:cs="Times New Roman"/>
+      <w:sz w:val="18"/>
+      <w:szCs w:val="18"/>
+    </w:rPr>
+  </w:style>
 </w:styles>
 </file>
 
@@ -2237,7 +3001,7 @@
     </a:clrScheme>
     <a:fontScheme name="Office">
       <a:majorFont>
-        <a:latin typeface="Calibri Light" panose="020F0302020204030204"/>
+        <a:latin typeface="Calibri Light"/>
         <a:ea typeface=""/>
         <a:cs typeface=""/>
         <a:font script="Jpan" typeface="Yu Gothic Light"/>
@@ -2272,7 +3036,7 @@
         <a:font script="Geor" typeface="Sylfaen"/>
       </a:majorFont>
       <a:minorFont>
-        <a:latin typeface="Calibri" panose="020F0502020204030204"/>
+        <a:latin typeface="Calibri"/>
         <a:ea typeface=""/>
         <a:cs typeface=""/>
         <a:font script="Jpan" typeface="Yu Mincho"/>
@@ -2449,7 +3213,7 @@
   <a:extraClrSchemeLst/>
   <a:extLst>
     <a:ext uri="{05A4C25C-085E-4340-85A3-A5531E510DB2}">
-      <thm15:themeFamily xmlns:thm15="http://schemas.microsoft.com/office/thememl/2012/main" name="Office Theme" id="{62F939B6-93AF-4DB8-9C6B-D6C7DFDC589F}" vid="{4A3C46E8-61CC-4603-A589-7422A47A8E4A}"/>
+      <thm15:themeFamily xmlns:thm15="http://schemas.microsoft.com/office/thememl/2012/main" xmlns="" name="Office Theme" id="{62F939B6-93AF-4DB8-9C6B-D6C7DFDC589F}" vid="{4A3C46E8-61CC-4603-A589-7422A47A8E4A}"/>
     </a:ext>
   </a:extLst>
 </a:theme>

--- a/MapKit Tutorial.docx
+++ b/MapKit Tutorial.docx
@@ -143,21 +143,7 @@
             <w:rStyle w:val="Hyperlink"/>
             <w:b/>
           </w:rPr>
-          <w:t>https://github.com/iosc</w:t>
-        </w:r>
-        <w:r>
-          <w:rPr>
-            <w:rStyle w:val="Hyperlink"/>
-            <w:b/>
-          </w:rPr>
-          <w:t>o</w:t>
-        </w:r>
-        <w:r>
-          <w:rPr>
-            <w:rStyle w:val="Hyperlink"/>
-            <w:b/>
-          </w:rPr>
-          <w:t>urse/CrimeMap</w:t>
+          <w:t>https://github.com/ioscourse/CrimeMap</w:t>
         </w:r>
       </w:hyperlink>
       <w:r>
@@ -701,7 +687,7 @@
             <w:bdr w:val="none" w:sz="0" w:space="0" w:color="auto" w:frame="1"/>
             <w:shd w:val="clear" w:color="auto" w:fill="FFFFFF"/>
           </w:rPr>
-          <w:t>http://www.youtube.com/watch?v=1ak_94iqffY</w:t>
+          <w:t>http://youtu.be/ISEjVnsFXfE</w:t>
         </w:r>
       </w:hyperlink>
       <w:r>
@@ -716,6 +702,8 @@
         </w:rPr>
         <w:t xml:space="preserve"> </w:t>
       </w:r>
+      <w:bookmarkStart w:id="0" w:name="_GoBack"/>
+      <w:bookmarkEnd w:id="0"/>
     </w:p>
     <w:p>
       <w:pPr>
@@ -923,6 +911,7 @@
         </w:numPr>
       </w:pPr>
       <w:r>
+        <w:lastRenderedPageBreak/>
         <w:t xml:space="preserve">Set Device Orientation to </w:t>
       </w:r>
       <w:r>
@@ -1224,6 +1213,7 @@
         </w:numPr>
       </w:pPr>
       <w:r>
+        <w:lastRenderedPageBreak/>
         <w:t xml:space="preserve">Click on </w:t>
       </w:r>
       <w:proofErr w:type="spellStart"/>
@@ -1900,6 +1890,7 @@
           <w:sz w:val="22"/>
           <w:szCs w:val="22"/>
         </w:rPr>
+        <w:lastRenderedPageBreak/>
         <w:t>Add New Class</w:t>
       </w:r>
     </w:p>
@@ -2324,8 +2315,6 @@
           </wp:inline>
         </w:drawing>
       </w:r>
-      <w:bookmarkStart w:id="0" w:name="_GoBack"/>
-      <w:bookmarkEnd w:id="0"/>
     </w:p>
     <w:sectPr>
       <w:pgSz w:w="12240" w:h="15840"/>
@@ -3213,7 +3202,7 @@
   <a:extraClrSchemeLst/>
   <a:extLst>
     <a:ext uri="{05A4C25C-085E-4340-85A3-A5531E510DB2}">
-      <thm15:themeFamily xmlns:thm15="http://schemas.microsoft.com/office/thememl/2012/main" xmlns="" name="Office Theme" id="{62F939B6-93AF-4DB8-9C6B-D6C7DFDC589F}" vid="{4A3C46E8-61CC-4603-A589-7422A47A8E4A}"/>
+      <thm15:themeFamily xmlns="" xmlns:thm15="http://schemas.microsoft.com/office/thememl/2012/main" name="Office Theme" id="{62F939B6-93AF-4DB8-9C6B-D6C7DFDC589F}" vid="{4A3C46E8-61CC-4603-A589-7422A47A8E4A}"/>
     </a:ext>
   </a:extLst>
 </a:theme>

--- a/MapKit Tutorial.docx
+++ b/MapKit Tutorial.docx
@@ -8,21 +8,11 @@
           <w:rFonts w:eastAsia="Times New Roman"/>
         </w:rPr>
       </w:pPr>
-      <w:bookmarkStart w:id="0" w:name="_GoBack"/>
-      <w:bookmarkEnd w:id="0"/>
-      <w:proofErr w:type="spellStart"/>
-      <w:r>
-        <w:rPr>
-          <w:b/>
-        </w:rPr>
-        <w:t>MapKit</w:t>
-      </w:r>
-      <w:proofErr w:type="spellEnd"/>
-      <w:r>
-        <w:rPr>
-          <w:b/>
-        </w:rPr>
-        <w:t xml:space="preserve"> Tutorial</w:t>
+      <w:r>
+        <w:rPr>
+          <w:b/>
+        </w:rPr>
+        <w:t>MapKit Tutorial</w:t>
       </w:r>
       <w:r>
         <w:rPr>
@@ -120,13 +110,8 @@
         <w:t>Product Name:</w:t>
       </w:r>
       <w:r>
-        <w:t xml:space="preserve"> </w:t>
-      </w:r>
-      <w:proofErr w:type="spellStart"/>
-      <w:r>
-        <w:t>CrimeMap</w:t>
-      </w:r>
-      <w:proofErr w:type="spellEnd"/>
+        <w:t xml:space="preserve"> CrimeMap</w:t>
+      </w:r>
       <w:r>
         <w:br/>
       </w:r>
@@ -310,14 +295,26 @@
       <w:r>
         <w:t xml:space="preserve">Select </w:t>
       </w:r>
-      <w:proofErr w:type="spellStart"/>
-      <w:r>
-        <w:rPr>
-          <w:b/>
-        </w:rPr>
-        <w:t>Main.Stroyboard</w:t>
-      </w:r>
-      <w:proofErr w:type="spellEnd"/>
+      <w:r>
+        <w:rPr>
+          <w:b/>
+        </w:rPr>
+        <w:t>Main.St</w:t>
+      </w:r>
+      <w:r>
+        <w:rPr>
+          <w:b/>
+        </w:rPr>
+        <w:t>or</w:t>
+      </w:r>
+      <w:bookmarkStart w:id="0" w:name="_GoBack"/>
+      <w:bookmarkEnd w:id="0"/>
+      <w:r>
+        <w:rPr>
+          <w:b/>
+        </w:rPr>
+        <w:t>yboard</w:t>
+      </w:r>
     </w:p>
     <w:p>
       <w:pPr>
@@ -529,11 +526,9 @@
           <w:numId w:val="1"/>
         </w:numPr>
       </w:pPr>
-      <w:proofErr w:type="spellStart"/>
       <w:r>
         <w:t>UISlider</w:t>
       </w:r>
-      <w:proofErr w:type="spellEnd"/>
       <w:r>
         <w:br/>
       </w:r>
@@ -587,26 +582,11 @@
         </w:numPr>
       </w:pPr>
       <w:r>
-        <w:t xml:space="preserve">Click on </w:t>
-      </w:r>
-      <w:proofErr w:type="spellStart"/>
-      <w:proofErr w:type="gramStart"/>
-      <w:r>
-        <w:t>viewcontroller.swift</w:t>
-      </w:r>
-      <w:proofErr w:type="spellEnd"/>
-      <w:proofErr w:type="gramEnd"/>
-      <w:r>
-        <w:t xml:space="preserve">  and a</w:t>
-      </w:r>
-      <w:r>
-        <w:t xml:space="preserve">dd Imports to top of </w:t>
-      </w:r>
-      <w:proofErr w:type="spellStart"/>
-      <w:r>
-        <w:t>viewcontroller.swift</w:t>
-      </w:r>
-      <w:proofErr w:type="spellEnd"/>
+        <w:t>Click on viewcontroller.swift  and a</w:t>
+      </w:r>
+      <w:r>
+        <w:t>dd Imports to top of viewcontroller.swift</w:t>
+      </w:r>
       <w:r>
         <w:t xml:space="preserve"> </w:t>
       </w:r>
@@ -644,94 +624,240 @@
           <w:sz w:val="22"/>
           <w:szCs w:val="22"/>
         </w:rPr>
+        <w:t xml:space="preserve"> MapKit</w:t>
+      </w:r>
+    </w:p>
+    <w:p>
+      <w:pPr>
+        <w:ind w:left="720"/>
+      </w:pPr>
+      <w:r>
+        <w:rPr>
+          <w:rFonts w:ascii="Menlo" w:hAnsi="Menlo" w:cs="Menlo"/>
+          <w:color w:val="AA0D91"/>
+          <w:sz w:val="22"/>
+          <w:szCs w:val="22"/>
+        </w:rPr>
+        <w:t>import</w:t>
+      </w:r>
+      <w:r>
+        <w:rPr>
+          <w:rFonts w:ascii="Menlo" w:hAnsi="Menlo" w:cs="Menlo"/>
+          <w:color w:val="000000"/>
+          <w:sz w:val="22"/>
+          <w:szCs w:val="22"/>
+        </w:rPr>
+        <w:t xml:space="preserve"> Foundation</w:t>
+      </w:r>
+      <w:r>
+        <w:br/>
+      </w:r>
+    </w:p>
+    <w:p>
+      <w:pPr>
+        <w:pStyle w:val="ListParagraph"/>
+        <w:numPr>
+          <w:ilvl w:val="0"/>
+          <w:numId w:val="1"/>
+        </w:numPr>
+      </w:pPr>
+      <w:r>
+        <w:t>Click on Main.StoryBoard</w:t>
+      </w:r>
+      <w:r>
+        <w:t xml:space="preserve"> &gt; </w:t>
+      </w:r>
+      <w:r>
+        <w:t xml:space="preserve">Show </w:t>
+      </w:r>
+      <w:r>
+        <w:t xml:space="preserve">Assistant Editor </w:t>
+      </w:r>
+      <w:r>
+        <w:t xml:space="preserve">and </w:t>
+      </w:r>
+      <w:r>
+        <w:t>Create Outlets &amp; Actions</w:t>
+      </w:r>
+      <w:r>
+        <w:t xml:space="preserve"> (Click, Drag </w:t>
+      </w:r>
+      <w:r>
+        <w:t>and Drop to Code)</w:t>
+      </w:r>
+    </w:p>
+    <w:p>
+      <w:pPr>
+        <w:pStyle w:val="ListParagraph"/>
+        <w:numPr>
+          <w:ilvl w:val="1"/>
+          <w:numId w:val="1"/>
+        </w:numPr>
+      </w:pPr>
+      <w:r>
+        <w:t>Navigation Bar</w:t>
+      </w:r>
+    </w:p>
+    <w:p>
+      <w:pPr>
+        <w:pStyle w:val="ListParagraph"/>
+        <w:numPr>
+          <w:ilvl w:val="2"/>
+          <w:numId w:val="1"/>
+        </w:numPr>
+      </w:pPr>
+      <w:r>
+        <w:t xml:space="preserve">Name: </w:t>
+      </w:r>
+      <w:r>
+        <w:rPr>
+          <w:rFonts w:ascii="Menlo" w:hAnsi="Menlo" w:cs="Menlo"/>
+          <w:b/>
+          <w:color w:val="000000"/>
+          <w:sz w:val="22"/>
+          <w:szCs w:val="22"/>
+        </w:rPr>
+        <w:t>navigationBar</w:t>
+      </w:r>
+    </w:p>
+    <w:p>
+      <w:pPr>
+        <w:pStyle w:val="ListParagraph"/>
+        <w:numPr>
+          <w:ilvl w:val="1"/>
+          <w:numId w:val="1"/>
+        </w:numPr>
+      </w:pPr>
+      <w:r>
+        <w:t>Map Kit View</w:t>
+      </w:r>
+    </w:p>
+    <w:p>
+      <w:pPr>
+        <w:pStyle w:val="ListParagraph"/>
+        <w:numPr>
+          <w:ilvl w:val="2"/>
+          <w:numId w:val="1"/>
+        </w:numPr>
+      </w:pPr>
+      <w:r>
+        <w:t xml:space="preserve">Name: </w:t>
+      </w:r>
+      <w:r>
+        <w:rPr>
+          <w:rFonts w:ascii="Menlo" w:hAnsi="Menlo" w:cs="Menlo"/>
+          <w:b/>
+          <w:color w:val="000000"/>
+          <w:sz w:val="22"/>
+          <w:szCs w:val="22"/>
+        </w:rPr>
+        <w:t>mapView</w:t>
+      </w:r>
+    </w:p>
+    <w:p>
+      <w:pPr>
+        <w:pStyle w:val="ListParagraph"/>
+        <w:numPr>
+          <w:ilvl w:val="1"/>
+          <w:numId w:val="1"/>
+        </w:numPr>
+      </w:pPr>
+      <w:r>
+        <w:t>Label</w:t>
+      </w:r>
+    </w:p>
+    <w:p>
+      <w:pPr>
+        <w:pStyle w:val="ListParagraph"/>
+        <w:numPr>
+          <w:ilvl w:val="2"/>
+          <w:numId w:val="1"/>
+        </w:numPr>
+      </w:pPr>
+      <w:r>
+        <w:rPr>
+          <w:rFonts w:ascii="Menlo" w:hAnsi="Menlo" w:cs="Menlo"/>
+          <w:color w:val="000000"/>
+          <w:sz w:val="22"/>
+          <w:szCs w:val="22"/>
+        </w:rPr>
+        <w:t xml:space="preserve">Name: </w:t>
+      </w:r>
+      <w:r>
+        <w:rPr>
+          <w:rFonts w:ascii="Menlo" w:hAnsi="Menlo" w:cs="Menlo"/>
+          <w:b/>
+          <w:color w:val="000000"/>
+          <w:sz w:val="22"/>
+          <w:szCs w:val="22"/>
+        </w:rPr>
+        <w:t>lblCrimeRange</w:t>
+      </w:r>
+    </w:p>
+    <w:p>
+      <w:pPr>
+        <w:pStyle w:val="ListParagraph"/>
+        <w:numPr>
+          <w:ilvl w:val="1"/>
+          <w:numId w:val="1"/>
+        </w:numPr>
+      </w:pPr>
+      <w:r>
+        <w:t>Slider</w:t>
+      </w:r>
+      <w:r>
+        <w:rPr>
+          <w:rFonts w:ascii="Menlo" w:hAnsi="Menlo" w:cs="Menlo"/>
+          <w:color w:val="000000"/>
+          <w:sz w:val="22"/>
+          <w:szCs w:val="22"/>
+        </w:rPr>
         <w:t xml:space="preserve"> </w:t>
       </w:r>
-      <w:proofErr w:type="spellStart"/>
-      <w:r>
-        <w:rPr>
-          <w:rFonts w:ascii="Menlo" w:hAnsi="Menlo" w:cs="Menlo"/>
-          <w:color w:val="000000"/>
-          <w:sz w:val="22"/>
-          <w:szCs w:val="22"/>
-        </w:rPr>
-        <w:t>MapKit</w:t>
-      </w:r>
-      <w:proofErr w:type="spellEnd"/>
-    </w:p>
-    <w:p>
-      <w:pPr>
-        <w:ind w:left="720"/>
-      </w:pPr>
-      <w:r>
-        <w:rPr>
-          <w:rFonts w:ascii="Menlo" w:hAnsi="Menlo" w:cs="Menlo"/>
-          <w:color w:val="AA0D91"/>
-          <w:sz w:val="22"/>
-          <w:szCs w:val="22"/>
-        </w:rPr>
-        <w:t>import</w:t>
-      </w:r>
-      <w:r>
-        <w:rPr>
-          <w:rFonts w:ascii="Menlo" w:hAnsi="Menlo" w:cs="Menlo"/>
-          <w:color w:val="000000"/>
-          <w:sz w:val="22"/>
-          <w:szCs w:val="22"/>
-        </w:rPr>
-        <w:t xml:space="preserve"> Foundation</w:t>
-      </w:r>
-      <w:r>
-        <w:br/>
-      </w:r>
-    </w:p>
-    <w:p>
-      <w:pPr>
-        <w:pStyle w:val="ListParagraph"/>
-        <w:numPr>
-          <w:ilvl w:val="0"/>
-          <w:numId w:val="1"/>
-        </w:numPr>
-      </w:pPr>
-      <w:r>
-        <w:t xml:space="preserve">Click on </w:t>
-      </w:r>
-      <w:proofErr w:type="spellStart"/>
-      <w:r>
-        <w:t>Main.StoryBoard</w:t>
-      </w:r>
-      <w:proofErr w:type="spellEnd"/>
-      <w:r>
-        <w:t xml:space="preserve"> &gt; </w:t>
-      </w:r>
-      <w:r>
-        <w:t xml:space="preserve">Show </w:t>
-      </w:r>
-      <w:r>
-        <w:t xml:space="preserve">Assistant Editor </w:t>
-      </w:r>
-      <w:r>
-        <w:t xml:space="preserve">and </w:t>
-      </w:r>
-      <w:r>
-        <w:t>Create Outlets &amp; Actions</w:t>
-      </w:r>
-      <w:r>
-        <w:t xml:space="preserve"> (Click, Drag </w:t>
-      </w:r>
-      <w:r>
-        <w:t>and Drop to Code)</w:t>
-      </w:r>
-    </w:p>
-    <w:p>
-      <w:pPr>
-        <w:pStyle w:val="ListParagraph"/>
-        <w:numPr>
-          <w:ilvl w:val="1"/>
-          <w:numId w:val="1"/>
-        </w:numPr>
-      </w:pPr>
-      <w:r>
-        <w:t>Navigation Bar</w:t>
+      <w:r>
+        <w:rPr>
+          <w:rFonts w:ascii="Menlo" w:hAnsi="Menlo" w:cs="Menlo"/>
+          <w:color w:val="000000"/>
+          <w:sz w:val="22"/>
+          <w:szCs w:val="22"/>
+        </w:rPr>
+        <w:t xml:space="preserve">- </w:t>
+      </w:r>
+      <w:r>
+        <w:rPr>
+          <w:rFonts w:ascii="Menlo" w:hAnsi="Menlo" w:cs="Menlo"/>
+          <w:color w:val="000000"/>
+          <w:sz w:val="22"/>
+          <w:szCs w:val="22"/>
+        </w:rPr>
+        <w:t xml:space="preserve">2 </w:t>
+      </w:r>
+      <w:r>
+        <w:rPr>
+          <w:rFonts w:ascii="Menlo" w:hAnsi="Menlo" w:cs="Menlo"/>
+          <w:color w:val="000000"/>
+          <w:sz w:val="22"/>
+          <w:szCs w:val="22"/>
+        </w:rPr>
+        <w:t>Action</w:t>
+      </w:r>
+      <w:r>
+        <w:rPr>
+          <w:rFonts w:ascii="Menlo" w:hAnsi="Menlo" w:cs="Menlo"/>
+          <w:color w:val="000000"/>
+          <w:sz w:val="22"/>
+          <w:szCs w:val="22"/>
+        </w:rPr>
+        <w:t xml:space="preserve"> Events</w:t>
+      </w:r>
+      <w:r>
+        <w:rPr>
+          <w:rFonts w:ascii="Menlo" w:hAnsi="Menlo" w:cs="Menlo"/>
+          <w:color w:val="000000"/>
+          <w:sz w:val="22"/>
+          <w:szCs w:val="22"/>
+        </w:rPr>
+        <w:t xml:space="preserve"> </w:t>
       </w:r>
     </w:p>
     <w:p>
@@ -745,175 +871,6 @@
       <w:r>
         <w:t xml:space="preserve">Name: </w:t>
       </w:r>
-      <w:proofErr w:type="spellStart"/>
-      <w:r>
-        <w:rPr>
-          <w:rFonts w:ascii="Menlo" w:hAnsi="Menlo" w:cs="Menlo"/>
-          <w:b/>
-          <w:color w:val="000000"/>
-          <w:sz w:val="22"/>
-          <w:szCs w:val="22"/>
-        </w:rPr>
-        <w:t>navigationBar</w:t>
-      </w:r>
-      <w:proofErr w:type="spellEnd"/>
-    </w:p>
-    <w:p>
-      <w:pPr>
-        <w:pStyle w:val="ListParagraph"/>
-        <w:numPr>
-          <w:ilvl w:val="1"/>
-          <w:numId w:val="1"/>
-        </w:numPr>
-      </w:pPr>
-      <w:r>
-        <w:t>Map Kit View</w:t>
-      </w:r>
-    </w:p>
-    <w:p>
-      <w:pPr>
-        <w:pStyle w:val="ListParagraph"/>
-        <w:numPr>
-          <w:ilvl w:val="2"/>
-          <w:numId w:val="1"/>
-        </w:numPr>
-      </w:pPr>
-      <w:r>
-        <w:t xml:space="preserve">Name: </w:t>
-      </w:r>
-      <w:proofErr w:type="spellStart"/>
-      <w:r>
-        <w:rPr>
-          <w:rFonts w:ascii="Menlo" w:hAnsi="Menlo" w:cs="Menlo"/>
-          <w:b/>
-          <w:color w:val="000000"/>
-          <w:sz w:val="22"/>
-          <w:szCs w:val="22"/>
-        </w:rPr>
-        <w:t>mapView</w:t>
-      </w:r>
-      <w:proofErr w:type="spellEnd"/>
-    </w:p>
-    <w:p>
-      <w:pPr>
-        <w:pStyle w:val="ListParagraph"/>
-        <w:numPr>
-          <w:ilvl w:val="1"/>
-          <w:numId w:val="1"/>
-        </w:numPr>
-      </w:pPr>
-      <w:r>
-        <w:t>Label</w:t>
-      </w:r>
-    </w:p>
-    <w:p>
-      <w:pPr>
-        <w:pStyle w:val="ListParagraph"/>
-        <w:numPr>
-          <w:ilvl w:val="2"/>
-          <w:numId w:val="1"/>
-        </w:numPr>
-      </w:pPr>
-      <w:r>
-        <w:rPr>
-          <w:rFonts w:ascii="Menlo" w:hAnsi="Menlo" w:cs="Menlo"/>
-          <w:color w:val="000000"/>
-          <w:sz w:val="22"/>
-          <w:szCs w:val="22"/>
-        </w:rPr>
-        <w:t xml:space="preserve">Name: </w:t>
-      </w:r>
-      <w:proofErr w:type="spellStart"/>
-      <w:r>
-        <w:rPr>
-          <w:rFonts w:ascii="Menlo" w:hAnsi="Menlo" w:cs="Menlo"/>
-          <w:b/>
-          <w:color w:val="000000"/>
-          <w:sz w:val="22"/>
-          <w:szCs w:val="22"/>
-        </w:rPr>
-        <w:t>lblCrimeRange</w:t>
-      </w:r>
-      <w:proofErr w:type="spellEnd"/>
-    </w:p>
-    <w:p>
-      <w:pPr>
-        <w:pStyle w:val="ListParagraph"/>
-        <w:numPr>
-          <w:ilvl w:val="1"/>
-          <w:numId w:val="1"/>
-        </w:numPr>
-      </w:pPr>
-      <w:r>
-        <w:t>Slider</w:t>
-      </w:r>
-      <w:r>
-        <w:rPr>
-          <w:rFonts w:ascii="Menlo" w:hAnsi="Menlo" w:cs="Menlo"/>
-          <w:color w:val="000000"/>
-          <w:sz w:val="22"/>
-          <w:szCs w:val="22"/>
-        </w:rPr>
-        <w:t xml:space="preserve"> </w:t>
-      </w:r>
-      <w:r>
-        <w:rPr>
-          <w:rFonts w:ascii="Menlo" w:hAnsi="Menlo" w:cs="Menlo"/>
-          <w:color w:val="000000"/>
-          <w:sz w:val="22"/>
-          <w:szCs w:val="22"/>
-        </w:rPr>
-        <w:t xml:space="preserve">- </w:t>
-      </w:r>
-      <w:r>
-        <w:rPr>
-          <w:rFonts w:ascii="Menlo" w:hAnsi="Menlo" w:cs="Menlo"/>
-          <w:color w:val="000000"/>
-          <w:sz w:val="22"/>
-          <w:szCs w:val="22"/>
-        </w:rPr>
-        <w:t xml:space="preserve">2 </w:t>
-      </w:r>
-      <w:r>
-        <w:rPr>
-          <w:rFonts w:ascii="Menlo" w:hAnsi="Menlo" w:cs="Menlo"/>
-          <w:color w:val="000000"/>
-          <w:sz w:val="22"/>
-          <w:szCs w:val="22"/>
-        </w:rPr>
-        <w:t>Action</w:t>
-      </w:r>
-      <w:r>
-        <w:rPr>
-          <w:rFonts w:ascii="Menlo" w:hAnsi="Menlo" w:cs="Menlo"/>
-          <w:color w:val="000000"/>
-          <w:sz w:val="22"/>
-          <w:szCs w:val="22"/>
-        </w:rPr>
-        <w:t xml:space="preserve"> Events</w:t>
-      </w:r>
-      <w:r>
-        <w:rPr>
-          <w:rFonts w:ascii="Menlo" w:hAnsi="Menlo" w:cs="Menlo"/>
-          <w:color w:val="000000"/>
-          <w:sz w:val="22"/>
-          <w:szCs w:val="22"/>
-        </w:rPr>
-        <w:t xml:space="preserve"> </w:t>
-      </w:r>
-    </w:p>
-    <w:p>
-      <w:pPr>
-        <w:pStyle w:val="ListParagraph"/>
-        <w:numPr>
-          <w:ilvl w:val="2"/>
-          <w:numId w:val="1"/>
-        </w:numPr>
-      </w:pPr>
-      <w:r>
-        <w:t xml:space="preserve">Name: </w:t>
-      </w:r>
-      <w:proofErr w:type="spellStart"/>
       <w:r>
         <w:rPr>
           <w:rFonts w:ascii="Menlo" w:hAnsi="Menlo" w:cs="Menlo"/>
@@ -924,7 +881,6 @@
         </w:rPr>
         <w:t>DateSlider</w:t>
       </w:r>
-      <w:proofErr w:type="spellEnd"/>
       <w:r>
         <w:rPr>
           <w:rFonts w:ascii="Menlo" w:hAnsi="Menlo" w:cs="Menlo"/>
@@ -952,20 +908,8 @@
           <w:sz w:val="22"/>
           <w:szCs w:val="22"/>
         </w:rPr>
-        <w:t xml:space="preserve">: </w:t>
-      </w:r>
-      <w:proofErr w:type="spellStart"/>
-      <w:r>
-        <w:rPr>
-          <w:rFonts w:ascii="Menlo" w:hAnsi="Menlo" w:cs="Menlo"/>
-          <w:b/>
-          <w:color w:val="000000"/>
-          <w:sz w:val="22"/>
-          <w:szCs w:val="22"/>
-        </w:rPr>
-        <w:t>UISlider</w:t>
-      </w:r>
-      <w:proofErr w:type="spellEnd"/>
+        <w:t>: UISlider</w:t>
+      </w:r>
       <w:r>
         <w:rPr>
           <w:rFonts w:ascii="Menlo" w:hAnsi="Menlo" w:cs="Menlo"/>
@@ -1057,7 +1001,6 @@
       <w:r>
         <w:t xml:space="preserve">Name: </w:t>
       </w:r>
-      <w:proofErr w:type="spellStart"/>
       <w:r>
         <w:rPr>
           <w:rFonts w:ascii="Menlo" w:hAnsi="Menlo" w:cs="Menlo"/>
@@ -1068,7 +1011,6 @@
         </w:rPr>
         <w:t>DateSliderUp</w:t>
       </w:r>
-      <w:proofErr w:type="spellEnd"/>
       <w:r>
         <w:rPr>
           <w:rFonts w:ascii="Menlo" w:hAnsi="Menlo" w:cs="Menlo"/>
@@ -1096,20 +1038,8 @@
           <w:sz w:val="22"/>
           <w:szCs w:val="22"/>
         </w:rPr>
-        <w:t xml:space="preserve">: </w:t>
-      </w:r>
-      <w:proofErr w:type="spellStart"/>
-      <w:r>
-        <w:rPr>
-          <w:rFonts w:ascii="Menlo" w:hAnsi="Menlo" w:cs="Menlo"/>
-          <w:b/>
-          <w:color w:val="000000"/>
-          <w:sz w:val="22"/>
-          <w:szCs w:val="22"/>
-        </w:rPr>
-        <w:t>UISlider</w:t>
-      </w:r>
-      <w:proofErr w:type="spellEnd"/>
+        <w:t>: UISlider</w:t>
+      </w:r>
       <w:r>
         <w:rPr>
           <w:rFonts w:ascii="Menlo" w:hAnsi="Menlo" w:cs="Menlo"/>
@@ -1290,19 +1220,11 @@
       <w:r>
         <w:t xml:space="preserve">Control Click on </w:t>
       </w:r>
-      <w:proofErr w:type="spellStart"/>
-      <w:r>
-        <w:rPr>
-          <w:b/>
-        </w:rPr>
-        <w:t>CrimeMap</w:t>
-      </w:r>
-      <w:proofErr w:type="spellEnd"/>
-      <w:r>
-        <w:rPr>
-          <w:b/>
-        </w:rPr>
-        <w:t xml:space="preserve"> </w:t>
+      <w:r>
+        <w:rPr>
+          <w:b/>
+        </w:rPr>
+        <w:t xml:space="preserve">CrimeMap </w:t>
       </w:r>
       <w:r>
         <w:t xml:space="preserve">folder and select </w:t>
@@ -1378,14 +1300,12 @@
       <w:r>
         <w:t xml:space="preserve">Name: </w:t>
       </w:r>
-      <w:proofErr w:type="spellStart"/>
       <w:r>
         <w:rPr>
           <w:b/>
         </w:rPr>
         <w:t>DataPoints</w:t>
       </w:r>
-      <w:proofErr w:type="spellEnd"/>
       <w:r>
         <w:rPr>
           <w:b/>
@@ -1398,14 +1318,12 @@
       <w:r>
         <w:t xml:space="preserve">: </w:t>
       </w:r>
-      <w:proofErr w:type="spellStart"/>
       <w:r>
         <w:rPr>
           <w:b/>
         </w:rPr>
         <w:t>NSObject</w:t>
       </w:r>
-      <w:proofErr w:type="spellEnd"/>
       <w:r>
         <w:t xml:space="preserve">, Language: </w:t>
       </w:r>
@@ -1430,13 +1348,8 @@
       <w:r>
         <w:t xml:space="preserve">. Follow </w:t>
       </w:r>
-      <w:proofErr w:type="spellStart"/>
-      <w:r>
-        <w:t>Commenst</w:t>
-      </w:r>
-      <w:proofErr w:type="spellEnd"/>
-      <w:r>
-        <w:t xml:space="preserve"> </w:t>
+      <w:r>
+        <w:t xml:space="preserve">Commenst </w:t>
       </w:r>
       <w:r>
         <w:t>Steps in Code</w:t>
@@ -1482,14 +1395,12 @@
       <w:r>
         <w:fldChar w:fldCharType="separate"/>
       </w:r>
-      <w:proofErr w:type="spellStart"/>
       <w:r>
         <w:rPr>
           <w:rStyle w:val="Hyperlink"/>
         </w:rPr>
         <w:t>ViewController.swift</w:t>
       </w:r>
-      <w:proofErr w:type="spellEnd"/>
     </w:p>
     <w:p>
       <w:pPr>
@@ -1514,14 +1425,12 @@
       <w:r>
         <w:fldChar w:fldCharType="separate"/>
       </w:r>
-      <w:proofErr w:type="spellStart"/>
       <w:r>
         <w:rPr>
           <w:rStyle w:val="Hyperlink"/>
         </w:rPr>
         <w:t>DataPoints.swift</w:t>
       </w:r>
-      <w:proofErr w:type="spellEnd"/>
     </w:p>
     <w:p>
       <w:pPr>
